--- a/ГрибачНазар/laba1/laba1gribach.docx
+++ b/ГрибачНазар/laba1/laba1gribach.docx
@@ -972,10 +972,10 @@
         </w:rPr>
         <w:lastRenderedPageBreak/>
         <w:drawing>
-          <wp:inline distT="0" distB="0" distL="0" distR="0" wp14:anchorId="4EAA4D5A" wp14:editId="35EF06AE">
-            <wp:extent cx="5928360" cy="3040380"/>
-            <wp:effectExtent l="0" t="0" r="0" b="7620"/>
-            <wp:docPr id="1162956044" name="Рисунок 4"/>
+          <wp:inline distT="0" distB="0" distL="0" distR="0" wp14:anchorId="31DC5CAE" wp14:editId="12251B8D">
+            <wp:extent cx="5935980" cy="3078480"/>
+            <wp:effectExtent l="0" t="0" r="7620" b="7620"/>
+            <wp:docPr id="1642817652" name="Рисунок 1"/>
             <wp:cNvGraphicFramePr>
               <a:graphicFrameLocks xmlns:a="http://schemas.openxmlformats.org/drawingml/2006/main" noChangeAspect="1"/>
             </wp:cNvGraphicFramePr>
@@ -983,13 +983,13 @@
               <a:graphicData uri="http://schemas.openxmlformats.org/drawingml/2006/picture">
                 <pic:pic xmlns:pic="http://schemas.openxmlformats.org/drawingml/2006/picture">
                   <pic:nvPicPr>
-                    <pic:cNvPr id="0" name="Picture 4"/>
+                    <pic:cNvPr id="0" name="Picture 1"/>
                     <pic:cNvPicPr>
                       <a:picLocks noChangeAspect="1" noChangeArrowheads="1"/>
                     </pic:cNvPicPr>
                   </pic:nvPicPr>
                   <pic:blipFill>
-                    <a:blip r:embed="rId4" cstate="print">
+                    <a:blip r:embed="rId4">
                       <a:extLst>
                         <a:ext uri="{28A0092B-C50C-407E-A947-70E740481C1C}">
                           <a14:useLocalDpi xmlns:a14="http://schemas.microsoft.com/office/drawing/2010/main" val="0"/>
@@ -1004,7 +1004,7 @@
                   <pic:spPr bwMode="auto">
                     <a:xfrm>
                       <a:off x="0" y="0"/>
-                      <a:ext cx="5928360" cy="3040380"/>
+                      <a:ext cx="5935980" cy="3078480"/>
                     </a:xfrm>
                     <a:prstGeom prst="rect">
                       <a:avLst/>
@@ -1088,7 +1088,7 @@
           <w:lang w:val="en-US"/>
         </w:rPr>
         <w:drawing>
-          <wp:inline distT="0" distB="0" distL="0" distR="0" wp14:anchorId="21EDD1ED" wp14:editId="0D2196DC">
+          <wp:inline distT="0" distB="0" distL="0" distR="0" wp14:anchorId="21EDD1ED" wp14:editId="7DC9CF93">
             <wp:extent cx="5943600" cy="1943100"/>
             <wp:effectExtent l="0" t="0" r="0" b="0"/>
             <wp:docPr id="707151175" name="Рисунок 5"/>
@@ -1187,7 +1187,7 @@
           <w:lang w:val="en-US"/>
         </w:rPr>
         <w:drawing>
-          <wp:inline distT="0" distB="0" distL="0" distR="0" wp14:anchorId="75B33858" wp14:editId="736F3A6F">
+          <wp:inline distT="0" distB="0" distL="0" distR="0" wp14:anchorId="75B33858" wp14:editId="2D35A363">
             <wp:extent cx="5935980" cy="1996440"/>
             <wp:effectExtent l="0" t="0" r="7620" b="3810"/>
             <wp:docPr id="2013715804" name="Рисунок 6"/>
@@ -1322,6 +1322,108 @@
     </w:p>
     <w:p>
       <w:pPr>
+        <w:spacing w:after="0" w:line="240" w:lineRule="auto"/>
+        <w:jc w:val="center"/>
+        <w:rPr>
+          <w:rFonts w:ascii="Times New Roman" w:eastAsia="Times New Roman" w:hAnsi="Times New Roman" w:cs="Times New Roman"/>
+          <w:sz w:val="24"/>
+          <w:szCs w:val="24"/>
+          <w:lang w:val="ru-BY" w:eastAsia="ru-BY"/>
+        </w:rPr>
+      </w:pPr>
+      <w:r>
+        <w:rPr>
+          <w:rFonts w:ascii="Times New Roman" w:eastAsia="Times New Roman" w:hAnsi="Times New Roman" w:cs="Times New Roman"/>
+          <w:noProof/>
+          <w:sz w:val="24"/>
+          <w:szCs w:val="24"/>
+          <w:lang w:val="ru-BY" w:eastAsia="ru-BY"/>
+        </w:rPr>
+        <w:lastRenderedPageBreak/>
+        <w:drawing>
+          <wp:inline distT="0" distB="0" distL="0" distR="0" wp14:anchorId="1B1E730D" wp14:editId="3B800ABD">
+            <wp:extent cx="3535680" cy="3916680"/>
+            <wp:effectExtent l="0" t="0" r="7620" b="7620"/>
+            <wp:docPr id="2032070426" name="Рисунок 7"/>
+            <wp:cNvGraphicFramePr>
+              <a:graphicFrameLocks xmlns:a="http://schemas.openxmlformats.org/drawingml/2006/main" noChangeAspect="1"/>
+            </wp:cNvGraphicFramePr>
+            <a:graphic xmlns:a="http://schemas.openxmlformats.org/drawingml/2006/main">
+              <a:graphicData uri="http://schemas.openxmlformats.org/drawingml/2006/picture">
+                <pic:pic xmlns:pic="http://schemas.openxmlformats.org/drawingml/2006/picture">
+                  <pic:nvPicPr>
+                    <pic:cNvPr id="0" name="Picture 9"/>
+                    <pic:cNvPicPr>
+                      <a:picLocks noChangeAspect="1" noChangeArrowheads="1"/>
+                    </pic:cNvPicPr>
+                  </pic:nvPicPr>
+                  <pic:blipFill>
+                    <a:blip r:embed="rId7">
+                      <a:extLst>
+                        <a:ext uri="{28A0092B-C50C-407E-A947-70E740481C1C}">
+                          <a14:useLocalDpi xmlns:a14="http://schemas.microsoft.com/office/drawing/2010/main" val="0"/>
+                        </a:ext>
+                      </a:extLst>
+                    </a:blip>
+                    <a:srcRect/>
+                    <a:stretch>
+                      <a:fillRect/>
+                    </a:stretch>
+                  </pic:blipFill>
+                  <pic:spPr bwMode="auto">
+                    <a:xfrm>
+                      <a:off x="0" y="0"/>
+                      <a:ext cx="3535680" cy="3916680"/>
+                    </a:xfrm>
+                    <a:prstGeom prst="rect">
+                      <a:avLst/>
+                    </a:prstGeom>
+                    <a:noFill/>
+                    <a:ln>
+                      <a:noFill/>
+                    </a:ln>
+                  </pic:spPr>
+                </pic:pic>
+              </a:graphicData>
+            </a:graphic>
+          </wp:inline>
+        </w:drawing>
+      </w:r>
+    </w:p>
+    <w:p>
+      <w:pPr>
+        <w:spacing w:after="0" w:line="240" w:lineRule="auto"/>
+        <w:jc w:val="center"/>
+        <w:rPr>
+          <w:rFonts w:ascii="Times New Roman" w:eastAsia="Times New Roman" w:hAnsi="Times New Roman" w:cs="Times New Roman"/>
+          <w:sz w:val="24"/>
+          <w:szCs w:val="24"/>
+          <w:lang w:val="en-US" w:eastAsia="ru-BY"/>
+        </w:rPr>
+      </w:pPr>
+      <w:r>
+        <w:rPr>
+          <w:rFonts w:ascii="Times New Roman" w:eastAsia="Times New Roman" w:hAnsi="Times New Roman" w:cs="Times New Roman"/>
+          <w:sz w:val="24"/>
+          <w:szCs w:val="24"/>
+          <w:lang w:val="ru-BY" w:eastAsia="ru-BY"/>
+        </w:rPr>
+        <w:tab/>
+      </w:r>
+    </w:p>
+    <w:p>
+      <w:pPr>
+        <w:spacing w:after="0" w:line="240" w:lineRule="auto"/>
+        <w:rPr>
+          <w:rFonts w:ascii="Times New Roman" w:eastAsia="Times New Roman" w:hAnsi="Times New Roman" w:cs="Times New Roman"/>
+          <w:sz w:val="24"/>
+          <w:szCs w:val="24"/>
+          <w:lang w:val="ru-BY" w:eastAsia="ru-BY"/>
+        </w:rPr>
+      </w:pPr>
+    </w:p>
+    <w:p>
+      <w:pPr>
         <w:rPr>
           <w:rFonts w:ascii="Times New Roman" w:hAnsi="Times New Roman" w:cs="Times New Roman"/>
           <w:sz w:val="28"/>
@@ -1393,17 +1495,7 @@
           <w:szCs w:val="28"/>
           <w:lang w:val="ru-RU"/>
         </w:rPr>
-        <w:t xml:space="preserve">разность площади круга </w:t>
-      </w:r>
-      <w:r>
-        <w:rPr>
-          <w:rFonts w:ascii="Times New Roman" w:hAnsi="Times New Roman" w:cs="Times New Roman"/>
-          <w:sz w:val="28"/>
-          <w:szCs w:val="28"/>
-          <w:lang w:val="ru-RU"/>
-        </w:rPr>
-        <w:lastRenderedPageBreak/>
-        <w:t>внешнего радиуса и площади круга внутреннего радиуса</w:t>
+        <w:t>разность площади круга внешнего радиуса и площади круга внутреннего радиуса</w:t>
       </w:r>
       <w:r>
         <w:rPr>
@@ -1845,6 +1937,7 @@
   <w:style w:type="character" w:default="1" w:styleId="a0">
     <w:name w:val="Default Paragraph Font"/>
     <w:uiPriority w:val="1"/>
+    <w:semiHidden/>
     <w:unhideWhenUsed/>
   </w:style>
   <w:style w:type="table" w:default="1" w:styleId="a1">

--- a/ГрибачНазар/laba1/laba1gribach.docx
+++ b/ГрибачНазар/laba1/laba1gribach.docx
@@ -903,6 +903,588 @@
     <w:p>
       <w:pPr>
         <w:ind w:firstLine="720"/>
+        <w:jc w:val="center"/>
+        <w:rPr>
+          <w:rFonts w:ascii="Times New Roman" w:hAnsi="Times New Roman" w:cs="Times New Roman"/>
+          <w:sz w:val="28"/>
+          <w:szCs w:val="28"/>
+          <w:lang w:val="en-US"/>
+        </w:rPr>
+      </w:pPr>
+      <w:r>
+        <w:rPr>
+          <w:rFonts w:ascii="Times New Roman" w:hAnsi="Times New Roman" w:cs="Times New Roman"/>
+          <w:sz w:val="28"/>
+          <w:szCs w:val="28"/>
+          <w:lang w:val="ru-RU"/>
+        </w:rPr>
+        <w:t>Код используемый в программе</w:t>
+      </w:r>
+      <w:r>
+        <w:rPr>
+          <w:rFonts w:ascii="Times New Roman" w:hAnsi="Times New Roman" w:cs="Times New Roman"/>
+          <w:sz w:val="28"/>
+          <w:szCs w:val="28"/>
+          <w:lang w:val="en-US"/>
+        </w:rPr>
+        <w:t>:</w:t>
+      </w:r>
+    </w:p>
+    <w:p>
+      <w:pPr>
+        <w:ind w:firstLine="720"/>
+        <w:rPr>
+          <w:rFonts w:ascii="Times New Roman" w:hAnsi="Times New Roman" w:cs="Times New Roman"/>
+          <w:sz w:val="28"/>
+          <w:szCs w:val="28"/>
+          <w:lang w:val="en-US"/>
+        </w:rPr>
+      </w:pPr>
+      <w:r>
+        <w:rPr>
+          <w:rFonts w:ascii="Times New Roman" w:hAnsi="Times New Roman" w:cs="Times New Roman"/>
+          <w:sz w:val="28"/>
+          <w:szCs w:val="28"/>
+          <w:lang w:val="en-US"/>
+        </w:rPr>
+        <w:t>#include &lt;iostream&gt;</w:t>
+      </w:r>
+    </w:p>
+    <w:p>
+      <w:pPr>
+        <w:ind w:firstLine="720"/>
+        <w:rPr>
+          <w:rFonts w:ascii="Times New Roman" w:hAnsi="Times New Roman" w:cs="Times New Roman"/>
+          <w:sz w:val="28"/>
+          <w:szCs w:val="28"/>
+          <w:lang w:val="en-US"/>
+        </w:rPr>
+      </w:pPr>
+      <w:r>
+        <w:rPr>
+          <w:rFonts w:ascii="Times New Roman" w:hAnsi="Times New Roman" w:cs="Times New Roman"/>
+          <w:sz w:val="28"/>
+          <w:szCs w:val="28"/>
+          <w:lang w:val="en-US"/>
+        </w:rPr>
+        <w:lastRenderedPageBreak/>
+        <w:t>#include &lt;cstdlib&gt;</w:t>
+      </w:r>
+    </w:p>
+    <w:p>
+      <w:pPr>
+        <w:ind w:firstLine="720"/>
+        <w:rPr>
+          <w:rFonts w:ascii="Times New Roman" w:hAnsi="Times New Roman" w:cs="Times New Roman"/>
+          <w:sz w:val="28"/>
+          <w:szCs w:val="28"/>
+          <w:lang w:val="en-US"/>
+        </w:rPr>
+      </w:pPr>
+    </w:p>
+    <w:p>
+      <w:pPr>
+        <w:ind w:firstLine="720"/>
+        <w:rPr>
+          <w:rFonts w:ascii="Times New Roman" w:hAnsi="Times New Roman" w:cs="Times New Roman"/>
+          <w:sz w:val="28"/>
+          <w:szCs w:val="28"/>
+          <w:lang w:val="en-US"/>
+        </w:rPr>
+      </w:pPr>
+      <w:r>
+        <w:rPr>
+          <w:rFonts w:ascii="Times New Roman" w:hAnsi="Times New Roman" w:cs="Times New Roman"/>
+          <w:sz w:val="28"/>
+          <w:szCs w:val="28"/>
+          <w:lang w:val="en-US"/>
+        </w:rPr>
+        <w:t>using namespace std;</w:t>
+      </w:r>
+    </w:p>
+    <w:p>
+      <w:pPr>
+        <w:ind w:firstLine="720"/>
+        <w:rPr>
+          <w:rFonts w:ascii="Times New Roman" w:hAnsi="Times New Roman" w:cs="Times New Roman"/>
+          <w:sz w:val="28"/>
+          <w:szCs w:val="28"/>
+          <w:lang w:val="en-US"/>
+        </w:rPr>
+      </w:pPr>
+    </w:p>
+    <w:p>
+      <w:pPr>
+        <w:ind w:firstLine="720"/>
+        <w:rPr>
+          <w:rFonts w:ascii="Times New Roman" w:hAnsi="Times New Roman" w:cs="Times New Roman"/>
+          <w:sz w:val="28"/>
+          <w:szCs w:val="28"/>
+          <w:lang w:val="en-US"/>
+        </w:rPr>
+      </w:pPr>
+      <w:r>
+        <w:rPr>
+          <w:rFonts w:ascii="Times New Roman" w:hAnsi="Times New Roman" w:cs="Times New Roman"/>
+          <w:sz w:val="28"/>
+          <w:szCs w:val="28"/>
+          <w:lang w:val="en-US"/>
+        </w:rPr>
+        <w:t>int main()</w:t>
+      </w:r>
+    </w:p>
+    <w:p>
+      <w:pPr>
+        <w:ind w:firstLine="720"/>
+        <w:rPr>
+          <w:rFonts w:ascii="Times New Roman" w:hAnsi="Times New Roman" w:cs="Times New Roman"/>
+          <w:sz w:val="28"/>
+          <w:szCs w:val="28"/>
+          <w:lang w:val="en-US"/>
+        </w:rPr>
+      </w:pPr>
+      <w:r>
+        <w:rPr>
+          <w:rFonts w:ascii="Times New Roman" w:hAnsi="Times New Roman" w:cs="Times New Roman"/>
+          <w:sz w:val="28"/>
+          <w:szCs w:val="28"/>
+          <w:lang w:val="en-US"/>
+        </w:rPr>
+        <w:t>{</w:t>
+      </w:r>
+    </w:p>
+    <w:p>
+      <w:pPr>
+        <w:ind w:firstLine="720"/>
+        <w:rPr>
+          <w:rFonts w:ascii="Times New Roman" w:hAnsi="Times New Roman" w:cs="Times New Roman"/>
+          <w:sz w:val="28"/>
+          <w:szCs w:val="28"/>
+          <w:lang w:val="en-US"/>
+        </w:rPr>
+      </w:pPr>
+      <w:r>
+        <w:rPr>
+          <w:rFonts w:ascii="Times New Roman" w:hAnsi="Times New Roman" w:cs="Times New Roman"/>
+          <w:sz w:val="28"/>
+          <w:szCs w:val="28"/>
+          <w:lang w:val="en-US"/>
+        </w:rPr>
+        <w:t xml:space="preserve">    double R1;</w:t>
+      </w:r>
+    </w:p>
+    <w:p>
+      <w:pPr>
+        <w:ind w:firstLine="720"/>
+        <w:rPr>
+          <w:rFonts w:ascii="Times New Roman" w:hAnsi="Times New Roman" w:cs="Times New Roman"/>
+          <w:sz w:val="28"/>
+          <w:szCs w:val="28"/>
+          <w:lang w:val="en-US"/>
+        </w:rPr>
+      </w:pPr>
+      <w:r>
+        <w:rPr>
+          <w:rFonts w:ascii="Times New Roman" w:hAnsi="Times New Roman" w:cs="Times New Roman"/>
+          <w:sz w:val="28"/>
+          <w:szCs w:val="28"/>
+          <w:lang w:val="en-US"/>
+        </w:rPr>
+        <w:t xml:space="preserve">    double R2;</w:t>
+      </w:r>
+    </w:p>
+    <w:p>
+      <w:pPr>
+        <w:ind w:firstLine="720"/>
+        <w:rPr>
+          <w:rFonts w:ascii="Times New Roman" w:hAnsi="Times New Roman" w:cs="Times New Roman"/>
+          <w:sz w:val="28"/>
+          <w:szCs w:val="28"/>
+          <w:lang w:val="en-US"/>
+        </w:rPr>
+      </w:pPr>
+    </w:p>
+    <w:p>
+      <w:pPr>
+        <w:ind w:firstLine="720"/>
+        <w:rPr>
+          <w:rFonts w:ascii="Times New Roman" w:hAnsi="Times New Roman" w:cs="Times New Roman"/>
+          <w:sz w:val="28"/>
+          <w:szCs w:val="28"/>
+          <w:lang w:val="en-US"/>
+        </w:rPr>
+      </w:pPr>
+      <w:r>
+        <w:rPr>
+          <w:rFonts w:ascii="Times New Roman" w:hAnsi="Times New Roman" w:cs="Times New Roman"/>
+          <w:sz w:val="28"/>
+          <w:szCs w:val="28"/>
+          <w:lang w:val="en-US"/>
+        </w:rPr>
+        <w:t xml:space="preserve">    cout &lt;&lt; "Radius 1:";</w:t>
+      </w:r>
+    </w:p>
+    <w:p>
+      <w:pPr>
+        <w:ind w:firstLine="720"/>
+        <w:rPr>
+          <w:rFonts w:ascii="Times New Roman" w:hAnsi="Times New Roman" w:cs="Times New Roman"/>
+          <w:sz w:val="28"/>
+          <w:szCs w:val="28"/>
+          <w:lang w:val="en-US"/>
+        </w:rPr>
+      </w:pPr>
+      <w:r>
+        <w:rPr>
+          <w:rFonts w:ascii="Times New Roman" w:hAnsi="Times New Roman" w:cs="Times New Roman"/>
+          <w:sz w:val="28"/>
+          <w:szCs w:val="28"/>
+          <w:lang w:val="en-US"/>
+        </w:rPr>
+        <w:t xml:space="preserve">    cin &gt;&gt; R1;</w:t>
+      </w:r>
+    </w:p>
+    <w:p>
+      <w:pPr>
+        <w:ind w:firstLine="720"/>
+        <w:rPr>
+          <w:rFonts w:ascii="Times New Roman" w:hAnsi="Times New Roman" w:cs="Times New Roman"/>
+          <w:sz w:val="28"/>
+          <w:szCs w:val="28"/>
+          <w:lang w:val="en-US"/>
+        </w:rPr>
+      </w:pPr>
+    </w:p>
+    <w:p>
+      <w:pPr>
+        <w:ind w:firstLine="720"/>
+        <w:rPr>
+          <w:rFonts w:ascii="Times New Roman" w:hAnsi="Times New Roman" w:cs="Times New Roman"/>
+          <w:sz w:val="28"/>
+          <w:szCs w:val="28"/>
+          <w:lang w:val="en-US"/>
+        </w:rPr>
+      </w:pPr>
+      <w:r>
+        <w:rPr>
+          <w:rFonts w:ascii="Times New Roman" w:hAnsi="Times New Roman" w:cs="Times New Roman"/>
+          <w:sz w:val="28"/>
+          <w:szCs w:val="28"/>
+          <w:lang w:val="en-US"/>
+        </w:rPr>
+        <w:t xml:space="preserve">    cout &lt;&lt; "Radius 2:";</w:t>
+      </w:r>
+    </w:p>
+    <w:p>
+      <w:pPr>
+        <w:ind w:firstLine="720"/>
+        <w:rPr>
+          <w:rFonts w:ascii="Times New Roman" w:hAnsi="Times New Roman" w:cs="Times New Roman"/>
+          <w:sz w:val="28"/>
+          <w:szCs w:val="28"/>
+          <w:lang w:val="en-US"/>
+        </w:rPr>
+      </w:pPr>
+      <w:r>
+        <w:rPr>
+          <w:rFonts w:ascii="Times New Roman" w:hAnsi="Times New Roman" w:cs="Times New Roman"/>
+          <w:sz w:val="28"/>
+          <w:szCs w:val="28"/>
+          <w:lang w:val="en-US"/>
+        </w:rPr>
+        <w:t xml:space="preserve">    cin &gt;&gt; R2;</w:t>
+      </w:r>
+    </w:p>
+    <w:p>
+      <w:pPr>
+        <w:ind w:firstLine="720"/>
+        <w:rPr>
+          <w:rFonts w:ascii="Times New Roman" w:hAnsi="Times New Roman" w:cs="Times New Roman"/>
+          <w:sz w:val="28"/>
+          <w:szCs w:val="28"/>
+          <w:lang w:val="en-US"/>
+        </w:rPr>
+      </w:pPr>
+    </w:p>
+    <w:p>
+      <w:pPr>
+        <w:ind w:firstLine="720"/>
+        <w:rPr>
+          <w:rFonts w:ascii="Times New Roman" w:hAnsi="Times New Roman" w:cs="Times New Roman"/>
+          <w:sz w:val="28"/>
+          <w:szCs w:val="28"/>
+          <w:lang w:val="en-US"/>
+        </w:rPr>
+      </w:pPr>
+      <w:r>
+        <w:rPr>
+          <w:rFonts w:ascii="Times New Roman" w:hAnsi="Times New Roman" w:cs="Times New Roman"/>
+          <w:sz w:val="28"/>
+          <w:szCs w:val="28"/>
+          <w:lang w:val="en-US"/>
+        </w:rPr>
+        <w:t xml:space="preserve">    double Pi = 3.14;</w:t>
+      </w:r>
+    </w:p>
+    <w:p>
+      <w:pPr>
+        <w:ind w:firstLine="720"/>
+        <w:rPr>
+          <w:rFonts w:ascii="Times New Roman" w:hAnsi="Times New Roman" w:cs="Times New Roman"/>
+          <w:sz w:val="28"/>
+          <w:szCs w:val="28"/>
+          <w:lang w:val="en-US"/>
+        </w:rPr>
+      </w:pPr>
+    </w:p>
+    <w:p>
+      <w:pPr>
+        <w:ind w:firstLine="720"/>
+        <w:rPr>
+          <w:rFonts w:ascii="Times New Roman" w:hAnsi="Times New Roman" w:cs="Times New Roman"/>
+          <w:sz w:val="28"/>
+          <w:szCs w:val="28"/>
+          <w:lang w:val="en-US"/>
+        </w:rPr>
+      </w:pPr>
+      <w:r>
+        <w:rPr>
+          <w:rFonts w:ascii="Times New Roman" w:hAnsi="Times New Roman" w:cs="Times New Roman"/>
+          <w:sz w:val="28"/>
+          <w:szCs w:val="28"/>
+          <w:lang w:val="en-US"/>
+        </w:rPr>
+        <w:t xml:space="preserve">    double S1 = Pi * R1 * R1;</w:t>
+      </w:r>
+    </w:p>
+    <w:p>
+      <w:pPr>
+        <w:ind w:firstLine="720"/>
+        <w:rPr>
+          <w:rFonts w:ascii="Times New Roman" w:hAnsi="Times New Roman" w:cs="Times New Roman"/>
+          <w:sz w:val="28"/>
+          <w:szCs w:val="28"/>
+          <w:lang w:val="en-US"/>
+        </w:rPr>
+      </w:pPr>
+      <w:r>
+        <w:rPr>
+          <w:rFonts w:ascii="Times New Roman" w:hAnsi="Times New Roman" w:cs="Times New Roman"/>
+          <w:sz w:val="28"/>
+          <w:szCs w:val="28"/>
+          <w:lang w:val="en-US"/>
+        </w:rPr>
+        <w:t xml:space="preserve">    double S2 = Pi * R2 * R2;</w:t>
+      </w:r>
+    </w:p>
+    <w:p>
+      <w:pPr>
+        <w:ind w:firstLine="720"/>
+        <w:rPr>
+          <w:rFonts w:ascii="Times New Roman" w:hAnsi="Times New Roman" w:cs="Times New Roman"/>
+          <w:sz w:val="28"/>
+          <w:szCs w:val="28"/>
+          <w:lang w:val="en-US"/>
+        </w:rPr>
+      </w:pPr>
+    </w:p>
+    <w:p>
+      <w:pPr>
+        <w:ind w:firstLine="720"/>
+        <w:rPr>
+          <w:rFonts w:ascii="Times New Roman" w:hAnsi="Times New Roman" w:cs="Times New Roman"/>
+          <w:sz w:val="28"/>
+          <w:szCs w:val="28"/>
+          <w:lang w:val="en-US"/>
+        </w:rPr>
+      </w:pPr>
+      <w:r>
+        <w:rPr>
+          <w:rFonts w:ascii="Times New Roman" w:hAnsi="Times New Roman" w:cs="Times New Roman"/>
+          <w:sz w:val="28"/>
+          <w:szCs w:val="28"/>
+          <w:lang w:val="en-US"/>
+        </w:rPr>
+        <w:t xml:space="preserve">    cout &lt;&lt; S2 &lt;&lt; endl;</w:t>
+      </w:r>
+    </w:p>
+    <w:p>
+      <w:pPr>
+        <w:ind w:firstLine="720"/>
+        <w:rPr>
+          <w:rFonts w:ascii="Times New Roman" w:hAnsi="Times New Roman" w:cs="Times New Roman"/>
+          <w:sz w:val="28"/>
+          <w:szCs w:val="28"/>
+          <w:lang w:val="en-US"/>
+        </w:rPr>
+      </w:pPr>
+    </w:p>
+    <w:p>
+      <w:pPr>
+        <w:ind w:firstLine="720"/>
+        <w:rPr>
+          <w:rFonts w:ascii="Times New Roman" w:hAnsi="Times New Roman" w:cs="Times New Roman"/>
+          <w:sz w:val="28"/>
+          <w:szCs w:val="28"/>
+          <w:lang w:val="en-US"/>
+        </w:rPr>
+      </w:pPr>
+      <w:r>
+        <w:rPr>
+          <w:rFonts w:ascii="Times New Roman" w:hAnsi="Times New Roman" w:cs="Times New Roman"/>
+          <w:sz w:val="28"/>
+          <w:szCs w:val="28"/>
+          <w:lang w:val="en-US"/>
+        </w:rPr>
+        <w:t xml:space="preserve">    double S0 = S2 - S1;</w:t>
+      </w:r>
+    </w:p>
+    <w:p>
+      <w:pPr>
+        <w:ind w:firstLine="720"/>
+        <w:rPr>
+          <w:rFonts w:ascii="Times New Roman" w:hAnsi="Times New Roman" w:cs="Times New Roman"/>
+          <w:sz w:val="28"/>
+          <w:szCs w:val="28"/>
+          <w:lang w:val="en-US"/>
+        </w:rPr>
+      </w:pPr>
+    </w:p>
+    <w:p>
+      <w:pPr>
+        <w:ind w:firstLine="720"/>
+        <w:rPr>
+          <w:rFonts w:ascii="Times New Roman" w:hAnsi="Times New Roman" w:cs="Times New Roman"/>
+          <w:sz w:val="28"/>
+          <w:szCs w:val="28"/>
+          <w:lang w:val="en-US"/>
+        </w:rPr>
+      </w:pPr>
+      <w:r>
+        <w:rPr>
+          <w:rFonts w:ascii="Times New Roman" w:hAnsi="Times New Roman" w:cs="Times New Roman"/>
+          <w:sz w:val="28"/>
+          <w:szCs w:val="28"/>
+          <w:lang w:val="en-US"/>
+        </w:rPr>
+        <w:t xml:space="preserve">    cout &lt;&lt; "The radius of the ring - ";</w:t>
+      </w:r>
+    </w:p>
+    <w:p>
+      <w:pPr>
+        <w:ind w:firstLine="720"/>
+        <w:rPr>
+          <w:rFonts w:ascii="Times New Roman" w:hAnsi="Times New Roman" w:cs="Times New Roman"/>
+          <w:sz w:val="28"/>
+          <w:szCs w:val="28"/>
+          <w:lang w:val="en-US"/>
+        </w:rPr>
+      </w:pPr>
+      <w:r>
+        <w:rPr>
+          <w:rFonts w:ascii="Times New Roman" w:hAnsi="Times New Roman" w:cs="Times New Roman"/>
+          <w:sz w:val="28"/>
+          <w:szCs w:val="28"/>
+          <w:lang w:val="en-US"/>
+        </w:rPr>
+        <w:t xml:space="preserve">    cout &lt;&lt; S0;</w:t>
+      </w:r>
+    </w:p>
+    <w:p>
+      <w:pPr>
+        <w:ind w:firstLine="720"/>
+        <w:rPr>
+          <w:rFonts w:ascii="Times New Roman" w:hAnsi="Times New Roman" w:cs="Times New Roman"/>
+          <w:sz w:val="28"/>
+          <w:szCs w:val="28"/>
+          <w:lang w:val="en-US"/>
+        </w:rPr>
+      </w:pPr>
+    </w:p>
+    <w:p>
+      <w:pPr>
+        <w:ind w:firstLine="720"/>
+        <w:rPr>
+          <w:rFonts w:ascii="Times New Roman" w:hAnsi="Times New Roman" w:cs="Times New Roman"/>
+          <w:sz w:val="28"/>
+          <w:szCs w:val="28"/>
+          <w:lang w:val="en-US"/>
+        </w:rPr>
+      </w:pPr>
+      <w:r>
+        <w:rPr>
+          <w:rFonts w:ascii="Times New Roman" w:hAnsi="Times New Roman" w:cs="Times New Roman"/>
+          <w:sz w:val="28"/>
+          <w:szCs w:val="28"/>
+          <w:lang w:val="en-US"/>
+        </w:rPr>
+        <w:t xml:space="preserve">    system("pause&gt;nul");</w:t>
+      </w:r>
+    </w:p>
+    <w:p>
+      <w:pPr>
+        <w:ind w:firstLine="720"/>
+        <w:rPr>
+          <w:rFonts w:ascii="Times New Roman" w:hAnsi="Times New Roman" w:cs="Times New Roman"/>
+          <w:sz w:val="28"/>
+          <w:szCs w:val="28"/>
+          <w:lang w:val="en-US"/>
+        </w:rPr>
+      </w:pPr>
+    </w:p>
+    <w:p>
+      <w:pPr>
+        <w:ind w:firstLine="720"/>
+        <w:rPr>
+          <w:rFonts w:ascii="Times New Roman" w:hAnsi="Times New Roman" w:cs="Times New Roman"/>
+          <w:sz w:val="28"/>
+          <w:szCs w:val="28"/>
+          <w:lang w:val="ru-RU"/>
+        </w:rPr>
+      </w:pPr>
+      <w:r>
+        <w:rPr>
+          <w:rFonts w:ascii="Times New Roman" w:hAnsi="Times New Roman" w:cs="Times New Roman"/>
+          <w:sz w:val="28"/>
+          <w:szCs w:val="28"/>
+          <w:lang w:val="en-US"/>
+        </w:rPr>
+        <w:lastRenderedPageBreak/>
+        <w:t xml:space="preserve">    return</w:t>
+      </w:r>
+      <w:r>
+        <w:rPr>
+          <w:rFonts w:ascii="Times New Roman" w:hAnsi="Times New Roman" w:cs="Times New Roman"/>
+          <w:sz w:val="28"/>
+          <w:szCs w:val="28"/>
+          <w:lang w:val="ru-RU"/>
+        </w:rPr>
+        <w:t xml:space="preserve"> 0;</w:t>
+      </w:r>
+    </w:p>
+    <w:p>
+      <w:pPr>
+        <w:ind w:firstLine="720"/>
+        <w:rPr>
+          <w:rFonts w:ascii="Times New Roman" w:hAnsi="Times New Roman" w:cs="Times New Roman"/>
+          <w:sz w:val="28"/>
+          <w:szCs w:val="28"/>
+          <w:lang w:val="ru-RU"/>
+        </w:rPr>
+      </w:pPr>
+      <w:r>
+        <w:rPr>
+          <w:rFonts w:ascii="Times New Roman" w:hAnsi="Times New Roman" w:cs="Times New Roman"/>
+          <w:sz w:val="28"/>
+          <w:szCs w:val="28"/>
+          <w:lang w:val="ru-RU"/>
+        </w:rPr>
+        <w:t>}</w:t>
+      </w:r>
+    </w:p>
+    <w:p>
+      <w:pPr>
+        <w:ind w:firstLine="720"/>
         <w:jc w:val="both"/>
         <w:rPr>
           <w:rFonts w:ascii="Times New Roman" w:hAnsi="Times New Roman" w:cs="Times New Roman"/>
@@ -925,32 +1507,15 @@
           <w:szCs w:val="28"/>
           <w:lang w:val="ru-RU"/>
         </w:rPr>
-        <w:t>3</w:t>
-      </w:r>
-      <w:r>
-        <w:rPr>
-          <w:rFonts w:ascii="Times New Roman" w:hAnsi="Times New Roman" w:cs="Times New Roman"/>
-          <w:sz w:val="28"/>
-          <w:szCs w:val="28"/>
-        </w:rPr>
-        <w:t xml:space="preserve"> показаны скриншоты работающей программы</w:t>
-      </w:r>
-      <w:r>
-        <w:rPr>
-          <w:rFonts w:ascii="Times New Roman" w:hAnsi="Times New Roman" w:cs="Times New Roman"/>
-          <w:sz w:val="28"/>
-          <w:szCs w:val="28"/>
-          <w:lang w:val="ru-RU"/>
-        </w:rPr>
-        <w:t xml:space="preserve"> и кода</w:t>
-      </w:r>
-      <w:r>
-        <w:rPr>
-          <w:rFonts w:ascii="Times New Roman" w:hAnsi="Times New Roman" w:cs="Times New Roman"/>
-          <w:sz w:val="28"/>
-          <w:szCs w:val="28"/>
-        </w:rPr>
-        <w:t>.</w:t>
+        <w:t>2</w:t>
+      </w:r>
+      <w:r>
+        <w:rPr>
+          <w:rFonts w:ascii="Times New Roman" w:hAnsi="Times New Roman" w:cs="Times New Roman"/>
+          <w:sz w:val="28"/>
+          <w:szCs w:val="28"/>
+        </w:rPr>
+        <w:t xml:space="preserve"> показаны скриншоты работающей программы.</w:t>
       </w:r>
     </w:p>
     <w:p>
@@ -963,132 +1528,27 @@
           <w:szCs w:val="28"/>
         </w:rPr>
       </w:pPr>
+    </w:p>
+    <w:p>
+      <w:pPr>
+        <w:ind w:firstLine="720"/>
+        <w:rPr>
+          <w:rFonts w:ascii="Times New Roman" w:hAnsi="Times New Roman" w:cs="Times New Roman"/>
+          <w:sz w:val="28"/>
+          <w:szCs w:val="28"/>
+          <w:lang w:val="ru-RU"/>
+        </w:rPr>
+      </w:pPr>
       <w:r>
         <w:rPr>
           <w:rFonts w:ascii="Times New Roman" w:hAnsi="Times New Roman" w:cs="Times New Roman"/>
           <w:noProof/>
           <w:sz w:val="28"/>
           <w:szCs w:val="28"/>
-        </w:rPr>
-        <w:lastRenderedPageBreak/>
+          <w:lang w:val="en-US"/>
+        </w:rPr>
         <w:drawing>
-          <wp:inline distT="0" distB="0" distL="0" distR="0" wp14:anchorId="31DC5CAE" wp14:editId="12251B8D">
-            <wp:extent cx="5935980" cy="3078480"/>
-            <wp:effectExtent l="0" t="0" r="7620" b="7620"/>
-            <wp:docPr id="1642817652" name="Рисунок 1"/>
-            <wp:cNvGraphicFramePr>
-              <a:graphicFrameLocks xmlns:a="http://schemas.openxmlformats.org/drawingml/2006/main" noChangeAspect="1"/>
-            </wp:cNvGraphicFramePr>
-            <a:graphic xmlns:a="http://schemas.openxmlformats.org/drawingml/2006/main">
-              <a:graphicData uri="http://schemas.openxmlformats.org/drawingml/2006/picture">
-                <pic:pic xmlns:pic="http://schemas.openxmlformats.org/drawingml/2006/picture">
-                  <pic:nvPicPr>
-                    <pic:cNvPr id="0" name="Picture 1"/>
-                    <pic:cNvPicPr>
-                      <a:picLocks noChangeAspect="1" noChangeArrowheads="1"/>
-                    </pic:cNvPicPr>
-                  </pic:nvPicPr>
-                  <pic:blipFill>
-                    <a:blip r:embed="rId4">
-                      <a:extLst>
-                        <a:ext uri="{28A0092B-C50C-407E-A947-70E740481C1C}">
-                          <a14:useLocalDpi xmlns:a14="http://schemas.microsoft.com/office/drawing/2010/main" val="0"/>
-                        </a:ext>
-                      </a:extLst>
-                    </a:blip>
-                    <a:srcRect/>
-                    <a:stretch>
-                      <a:fillRect/>
-                    </a:stretch>
-                  </pic:blipFill>
-                  <pic:spPr bwMode="auto">
-                    <a:xfrm>
-                      <a:off x="0" y="0"/>
-                      <a:ext cx="5935980" cy="3078480"/>
-                    </a:xfrm>
-                    <a:prstGeom prst="rect">
-                      <a:avLst/>
-                    </a:prstGeom>
-                    <a:noFill/>
-                    <a:ln>
-                      <a:noFill/>
-                    </a:ln>
-                  </pic:spPr>
-                </pic:pic>
-              </a:graphicData>
-            </a:graphic>
-          </wp:inline>
-        </w:drawing>
-      </w:r>
-    </w:p>
-    <w:p>
-      <w:pPr>
-        <w:ind w:firstLine="720"/>
-        <w:jc w:val="center"/>
-        <w:rPr>
-          <w:rFonts w:ascii="Times New Roman" w:hAnsi="Times New Roman" w:cs="Times New Roman"/>
-          <w:sz w:val="28"/>
-          <w:szCs w:val="28"/>
-          <w:lang w:val="ru-RU"/>
-        </w:rPr>
-      </w:pPr>
-      <w:r>
-        <w:rPr>
-          <w:rFonts w:ascii="Times New Roman" w:hAnsi="Times New Roman" w:cs="Times New Roman"/>
-          <w:sz w:val="28"/>
-          <w:szCs w:val="28"/>
-          <w:lang w:val="ru-RU"/>
-        </w:rPr>
-        <w:t xml:space="preserve">Рисунок 1 – Скриншот </w:t>
-      </w:r>
-      <w:r>
-        <w:rPr>
-          <w:rFonts w:ascii="Times New Roman" w:hAnsi="Times New Roman" w:cs="Times New Roman"/>
-          <w:sz w:val="28"/>
-          <w:szCs w:val="28"/>
-          <w:lang w:val="ru-RU"/>
-        </w:rPr>
-        <w:t>кода пр</w:t>
-      </w:r>
-      <w:r>
-        <w:rPr>
-          <w:rFonts w:ascii="Times New Roman" w:hAnsi="Times New Roman" w:cs="Times New Roman"/>
-          <w:sz w:val="28"/>
-          <w:szCs w:val="28"/>
-          <w:lang w:val="ru-RU"/>
-        </w:rPr>
-        <w:t>о</w:t>
-      </w:r>
-      <w:r>
-        <w:rPr>
-          <w:rFonts w:ascii="Times New Roman" w:hAnsi="Times New Roman" w:cs="Times New Roman"/>
-          <w:sz w:val="28"/>
-          <w:szCs w:val="28"/>
-          <w:lang w:val="ru-RU"/>
-        </w:rPr>
-        <w:t>граммы</w:t>
-      </w:r>
-    </w:p>
-    <w:p>
-      <w:pPr>
-        <w:ind w:firstLine="720"/>
-        <w:rPr>
-          <w:rFonts w:ascii="Times New Roman" w:hAnsi="Times New Roman" w:cs="Times New Roman"/>
-          <w:sz w:val="28"/>
-          <w:szCs w:val="28"/>
-          <w:lang w:val="ru-RU"/>
-        </w:rPr>
-      </w:pPr>
-      <w:r>
-        <w:rPr>
-          <w:rFonts w:ascii="Times New Roman" w:hAnsi="Times New Roman" w:cs="Times New Roman"/>
-          <w:noProof/>
-          <w:sz w:val="28"/>
-          <w:szCs w:val="28"/>
-          <w:lang w:val="en-US"/>
-        </w:rPr>
-        <w:drawing>
-          <wp:inline distT="0" distB="0" distL="0" distR="0" wp14:anchorId="21EDD1ED" wp14:editId="7DC9CF93">
+          <wp:inline distT="0" distB="0" distL="0" distR="0" wp14:anchorId="21EDD1ED" wp14:editId="11FA6BC8">
             <wp:extent cx="5943600" cy="1943100"/>
             <wp:effectExtent l="0" t="0" r="0" b="0"/>
             <wp:docPr id="707151175" name="Рисунок 5"/>
@@ -1155,7 +1615,25 @@
           <w:szCs w:val="28"/>
           <w:lang w:val="ru-RU"/>
         </w:rPr>
-        <w:t xml:space="preserve">Рисунок 2 – Скриншот </w:t>
+        <w:t xml:space="preserve">Рисунок </w:t>
+      </w:r>
+      <w:r>
+        <w:rPr>
+          <w:rFonts w:ascii="Times New Roman" w:hAnsi="Times New Roman" w:cs="Times New Roman"/>
+          <w:sz w:val="28"/>
+          <w:szCs w:val="28"/>
+          <w:lang w:val="ru-RU"/>
+        </w:rPr>
+        <w:t>1</w:t>
+      </w:r>
+      <w:r>
+        <w:rPr>
+          <w:rFonts w:ascii="Times New Roman" w:hAnsi="Times New Roman" w:cs="Times New Roman"/>
+          <w:sz w:val="28"/>
+          <w:szCs w:val="28"/>
+          <w:lang w:val="ru-RU"/>
+        </w:rPr>
+        <w:t xml:space="preserve"> – Скриншот </w:t>
       </w:r>
       <w:r>
         <w:rPr>
@@ -1187,7 +1665,7 @@
           <w:lang w:val="en-US"/>
         </w:rPr>
         <w:drawing>
-          <wp:inline distT="0" distB="0" distL="0" distR="0" wp14:anchorId="75B33858" wp14:editId="2D35A363">
+          <wp:inline distT="0" distB="0" distL="0" distR="0" wp14:anchorId="75B33858" wp14:editId="70E4BB82">
             <wp:extent cx="5935980" cy="1996440"/>
             <wp:effectExtent l="0" t="0" r="7620" b="3810"/>
             <wp:docPr id="2013715804" name="Рисунок 6"/>
@@ -1254,7 +1732,25 @@
           <w:szCs w:val="28"/>
           <w:lang w:val="ru-RU"/>
         </w:rPr>
-        <w:t xml:space="preserve">Рисунок 3 – Скриншот </w:t>
+        <w:t xml:space="preserve">Рисунок </w:t>
+      </w:r>
+      <w:r>
+        <w:rPr>
+          <w:rFonts w:ascii="Times New Roman" w:hAnsi="Times New Roman" w:cs="Times New Roman"/>
+          <w:sz w:val="28"/>
+          <w:szCs w:val="28"/>
+          <w:lang w:val="ru-RU"/>
+        </w:rPr>
+        <w:t>2</w:t>
+      </w:r>
+      <w:r>
+        <w:rPr>
+          <w:rFonts w:ascii="Times New Roman" w:hAnsi="Times New Roman" w:cs="Times New Roman"/>
+          <w:sz w:val="28"/>
+          <w:szCs w:val="28"/>
+          <w:lang w:val="ru-RU"/>
+        </w:rPr>
+        <w:t xml:space="preserve"> – Скриншот </w:t>
       </w:r>
       <w:r>
         <w:rPr>
@@ -1319,108 +1815,6 @@
         </w:rPr>
         <w:t>1</w:t>
       </w:r>
-    </w:p>
-    <w:p>
-      <w:pPr>
-        <w:spacing w:after="0" w:line="240" w:lineRule="auto"/>
-        <w:jc w:val="center"/>
-        <w:rPr>
-          <w:rFonts w:ascii="Times New Roman" w:eastAsia="Times New Roman" w:hAnsi="Times New Roman" w:cs="Times New Roman"/>
-          <w:sz w:val="24"/>
-          <w:szCs w:val="24"/>
-          <w:lang w:val="ru-BY" w:eastAsia="ru-BY"/>
-        </w:rPr>
-      </w:pPr>
-      <w:r>
-        <w:rPr>
-          <w:rFonts w:ascii="Times New Roman" w:eastAsia="Times New Roman" w:hAnsi="Times New Roman" w:cs="Times New Roman"/>
-          <w:noProof/>
-          <w:sz w:val="24"/>
-          <w:szCs w:val="24"/>
-          <w:lang w:val="ru-BY" w:eastAsia="ru-BY"/>
-        </w:rPr>
-        <w:lastRenderedPageBreak/>
-        <w:drawing>
-          <wp:inline distT="0" distB="0" distL="0" distR="0" wp14:anchorId="1B1E730D" wp14:editId="3B800ABD">
-            <wp:extent cx="3535680" cy="3916680"/>
-            <wp:effectExtent l="0" t="0" r="7620" b="7620"/>
-            <wp:docPr id="2032070426" name="Рисунок 7"/>
-            <wp:cNvGraphicFramePr>
-              <a:graphicFrameLocks xmlns:a="http://schemas.openxmlformats.org/drawingml/2006/main" noChangeAspect="1"/>
-            </wp:cNvGraphicFramePr>
-            <a:graphic xmlns:a="http://schemas.openxmlformats.org/drawingml/2006/main">
-              <a:graphicData uri="http://schemas.openxmlformats.org/drawingml/2006/picture">
-                <pic:pic xmlns:pic="http://schemas.openxmlformats.org/drawingml/2006/picture">
-                  <pic:nvPicPr>
-                    <pic:cNvPr id="0" name="Picture 9"/>
-                    <pic:cNvPicPr>
-                      <a:picLocks noChangeAspect="1" noChangeArrowheads="1"/>
-                    </pic:cNvPicPr>
-                  </pic:nvPicPr>
-                  <pic:blipFill>
-                    <a:blip r:embed="rId7">
-                      <a:extLst>
-                        <a:ext uri="{28A0092B-C50C-407E-A947-70E740481C1C}">
-                          <a14:useLocalDpi xmlns:a14="http://schemas.microsoft.com/office/drawing/2010/main" val="0"/>
-                        </a:ext>
-                      </a:extLst>
-                    </a:blip>
-                    <a:srcRect/>
-                    <a:stretch>
-                      <a:fillRect/>
-                    </a:stretch>
-                  </pic:blipFill>
-                  <pic:spPr bwMode="auto">
-                    <a:xfrm>
-                      <a:off x="0" y="0"/>
-                      <a:ext cx="3535680" cy="3916680"/>
-                    </a:xfrm>
-                    <a:prstGeom prst="rect">
-                      <a:avLst/>
-                    </a:prstGeom>
-                    <a:noFill/>
-                    <a:ln>
-                      <a:noFill/>
-                    </a:ln>
-                  </pic:spPr>
-                </pic:pic>
-              </a:graphicData>
-            </a:graphic>
-          </wp:inline>
-        </w:drawing>
-      </w:r>
-    </w:p>
-    <w:p>
-      <w:pPr>
-        <w:spacing w:after="0" w:line="240" w:lineRule="auto"/>
-        <w:jc w:val="center"/>
-        <w:rPr>
-          <w:rFonts w:ascii="Times New Roman" w:eastAsia="Times New Roman" w:hAnsi="Times New Roman" w:cs="Times New Roman"/>
-          <w:sz w:val="24"/>
-          <w:szCs w:val="24"/>
-          <w:lang w:val="en-US" w:eastAsia="ru-BY"/>
-        </w:rPr>
-      </w:pPr>
-      <w:r>
-        <w:rPr>
-          <w:rFonts w:ascii="Times New Roman" w:eastAsia="Times New Roman" w:hAnsi="Times New Roman" w:cs="Times New Roman"/>
-          <w:sz w:val="24"/>
-          <w:szCs w:val="24"/>
-          <w:lang w:val="ru-BY" w:eastAsia="ru-BY"/>
-        </w:rPr>
-        <w:tab/>
-      </w:r>
-    </w:p>
-    <w:p>
-      <w:pPr>
-        <w:spacing w:after="0" w:line="240" w:lineRule="auto"/>
-        <w:rPr>
-          <w:rFonts w:ascii="Times New Roman" w:eastAsia="Times New Roman" w:hAnsi="Times New Roman" w:cs="Times New Roman"/>
-          <w:sz w:val="24"/>
-          <w:szCs w:val="24"/>
-          <w:lang w:val="ru-BY" w:eastAsia="ru-BY"/>
-        </w:rPr>
-      </w:pPr>
     </w:p>
     <w:p>
       <w:pPr>
@@ -2319,4 +2713,16 @@
     </a:ext>
   </a:extLst>
 </a:theme>
+</file>
+
+<file path=customXml/item1.xml><?xml version="1.0" encoding="utf-8"?>
+<b:Sources xmlns:b="http://schemas.openxmlformats.org/officeDocument/2006/bibliography" xmlns="http://schemas.openxmlformats.org/officeDocument/2006/bibliography" SelectedStyle="\APASixthEditionOfficeOnline.xsl" StyleName="APA" Version="6"/>
+</file>
+
+<file path=customXml/itemProps1.xml><?xml version="1.0" encoding="utf-8"?>
+<ds:datastoreItem xmlns:ds="http://schemas.openxmlformats.org/officeDocument/2006/customXml" ds:itemID="{593F7DA1-53DC-4961-A1D1-8D22479899FD}">
+  <ds:schemaRefs>
+    <ds:schemaRef ds:uri="http://schemas.openxmlformats.org/officeDocument/2006/bibliography"/>
+  </ds:schemaRefs>
+</ds:datastoreItem>
 </file>
--- a/ГрибачНазар/laba1/laba1gribach.docx
+++ b/ГрибачНазар/laba1/laba1gribach.docx
@@ -908,7 +908,7 @@
           <w:rFonts w:ascii="Times New Roman" w:hAnsi="Times New Roman" w:cs="Times New Roman"/>
           <w:sz w:val="28"/>
           <w:szCs w:val="28"/>
-          <w:lang w:val="en-US"/>
+          <w:lang w:val="ru-RU"/>
         </w:rPr>
       </w:pPr>
       <w:r>
@@ -925,7 +925,7 @@
           <w:rFonts w:ascii="Times New Roman" w:hAnsi="Times New Roman" w:cs="Times New Roman"/>
           <w:sz w:val="28"/>
           <w:szCs w:val="28"/>
-          <w:lang w:val="en-US"/>
+          <w:lang w:val="ru-RU"/>
         </w:rPr>
         <w:t>:</w:t>
       </w:r>
@@ -937,17 +937,53 @@
           <w:rFonts w:ascii="Times New Roman" w:hAnsi="Times New Roman" w:cs="Times New Roman"/>
           <w:sz w:val="28"/>
           <w:szCs w:val="28"/>
-          <w:lang w:val="en-US"/>
-        </w:rPr>
-      </w:pPr>
-      <w:r>
-        <w:rPr>
-          <w:rFonts w:ascii="Times New Roman" w:hAnsi="Times New Roman" w:cs="Times New Roman"/>
-          <w:sz w:val="28"/>
-          <w:szCs w:val="28"/>
-          <w:lang w:val="en-US"/>
-        </w:rPr>
-        <w:t>#include &lt;iostream&gt;</w:t>
+          <w:lang w:val="ru-RU"/>
+        </w:rPr>
+      </w:pPr>
+      <w:r>
+        <w:rPr>
+          <w:rFonts w:ascii="Times New Roman" w:hAnsi="Times New Roman" w:cs="Times New Roman"/>
+          <w:sz w:val="28"/>
+          <w:szCs w:val="28"/>
+          <w:lang w:val="ru-RU"/>
+        </w:rPr>
+        <w:t>#</w:t>
+      </w:r>
+      <w:r>
+        <w:rPr>
+          <w:rFonts w:ascii="Times New Roman" w:hAnsi="Times New Roman" w:cs="Times New Roman"/>
+          <w:sz w:val="28"/>
+          <w:szCs w:val="28"/>
+          <w:lang w:val="en-US"/>
+        </w:rPr>
+        <w:t>include</w:t>
+      </w:r>
+      <w:r>
+        <w:rPr>
+          <w:rFonts w:ascii="Times New Roman" w:hAnsi="Times New Roman" w:cs="Times New Roman"/>
+          <w:sz w:val="28"/>
+          <w:szCs w:val="28"/>
+          <w:lang w:val="ru-RU"/>
+        </w:rPr>
+        <w:t xml:space="preserve"> &lt;</w:t>
+      </w:r>
+      <w:r>
+        <w:rPr>
+          <w:rFonts w:ascii="Times New Roman" w:hAnsi="Times New Roman" w:cs="Times New Roman"/>
+          <w:sz w:val="28"/>
+          <w:szCs w:val="28"/>
+          <w:lang w:val="en-US"/>
+        </w:rPr>
+        <w:t>iostream</w:t>
+      </w:r>
+      <w:r>
+        <w:rPr>
+          <w:rFonts w:ascii="Times New Roman" w:hAnsi="Times New Roman" w:cs="Times New Roman"/>
+          <w:sz w:val="28"/>
+          <w:szCs w:val="28"/>
+          <w:lang w:val="ru-RU"/>
+        </w:rPr>
+        <w:t>&gt;</w:t>
       </w:r>
     </w:p>
     <w:p>
@@ -1548,7 +1584,7 @@
           <w:lang w:val="en-US"/>
         </w:rPr>
         <w:drawing>
-          <wp:inline distT="0" distB="0" distL="0" distR="0" wp14:anchorId="21EDD1ED" wp14:editId="11FA6BC8">
+          <wp:inline distT="0" distB="0" distL="0" distR="0" wp14:anchorId="21EDD1ED" wp14:editId="6AAA3DEA">
             <wp:extent cx="5943600" cy="1943100"/>
             <wp:effectExtent l="0" t="0" r="0" b="0"/>
             <wp:docPr id="707151175" name="Рисунок 5"/>
@@ -1665,7 +1701,7 @@
           <w:lang w:val="en-US"/>
         </w:rPr>
         <w:drawing>
-          <wp:inline distT="0" distB="0" distL="0" distR="0" wp14:anchorId="75B33858" wp14:editId="70E4BB82">
+          <wp:inline distT="0" distB="0" distL="0" distR="0" wp14:anchorId="75B33858" wp14:editId="5A041BC5">
             <wp:extent cx="5935980" cy="1996440"/>
             <wp:effectExtent l="0" t="0" r="7620" b="3810"/>
             <wp:docPr id="2013715804" name="Рисунок 6"/>
@@ -1825,6 +1861,60 @@
           <w:lang w:val="ru-RU"/>
         </w:rPr>
       </w:pPr>
+      <w:r>
+        <w:rPr>
+          <w:noProof/>
+        </w:rPr>
+        <w:lastRenderedPageBreak/>
+        <w:drawing>
+          <wp:inline distT="0" distB="0" distL="0" distR="0" wp14:anchorId="553DAF6E" wp14:editId="3A7FF5C3">
+            <wp:extent cx="3535680" cy="3916680"/>
+            <wp:effectExtent l="0" t="0" r="7620" b="7620"/>
+            <wp:docPr id="2032070426" name="Рисунок 7"/>
+            <wp:cNvGraphicFramePr>
+              <a:graphicFrameLocks xmlns:a="http://schemas.openxmlformats.org/drawingml/2006/main" noChangeAspect="1"/>
+            </wp:cNvGraphicFramePr>
+            <a:graphic xmlns:a="http://schemas.openxmlformats.org/drawingml/2006/main">
+              <a:graphicData uri="http://schemas.openxmlformats.org/drawingml/2006/picture">
+                <pic:pic xmlns:pic="http://schemas.openxmlformats.org/drawingml/2006/picture">
+                  <pic:nvPicPr>
+                    <pic:cNvPr id="2032070426" name="Рисунок 7"/>
+                    <pic:cNvPicPr>
+                      <a:picLocks noChangeAspect="1"/>
+                    </pic:cNvPicPr>
+                  </pic:nvPicPr>
+                  <pic:blipFill>
+                    <a:blip r:embed="rId7">
+                      <a:extLst>
+                        <a:ext uri="{28A0092B-C50C-407E-A947-70E740481C1C}">
+                          <a14:useLocalDpi xmlns:a14="http://schemas.microsoft.com/office/drawing/2010/main" val="0"/>
+                        </a:ext>
+                      </a:extLst>
+                    </a:blip>
+                    <a:srcRect/>
+                    <a:stretch>
+                      <a:fillRect/>
+                    </a:stretch>
+                  </pic:blipFill>
+                  <pic:spPr bwMode="auto">
+                    <a:xfrm>
+                      <a:off x="0" y="0"/>
+                      <a:ext cx="3535680" cy="3916680"/>
+                    </a:xfrm>
+                    <a:prstGeom prst="rect">
+                      <a:avLst/>
+                    </a:prstGeom>
+                    <a:noFill/>
+                    <a:ln>
+                      <a:noFill/>
+                    </a:ln>
+                  </pic:spPr>
+                </pic:pic>
+              </a:graphicData>
+            </a:graphic>
+          </wp:inline>
+        </w:drawing>
+      </w:r>
     </w:p>
     <w:p>
       <w:pPr>

--- a/ГрибачНазар/laba1/laba1gribach.docx
+++ b/ГрибачНазар/laba1/laba1gribach.docx
@@ -429,86 +429,83 @@
     <w:p>
       <w:pPr>
         <w:ind w:firstLine="720"/>
+        <w:jc w:val="center"/>
+        <w:rPr>
+          <w:rFonts w:ascii="Times New Roman" w:hAnsi="Times New Roman" w:cs="Times New Roman"/>
+          <w:sz w:val="28"/>
+          <w:szCs w:val="28"/>
+          <w:lang w:val="ru-RU"/>
+        </w:rPr>
+      </w:pPr>
+      <w:r>
+        <w:rPr>
+          <w:rFonts w:ascii="Times New Roman" w:hAnsi="Times New Roman" w:cs="Times New Roman"/>
+          <w:sz w:val="28"/>
+          <w:szCs w:val="28"/>
+        </w:rPr>
+        <w:t>Подготовил</w:t>
+      </w:r>
+      <w:r>
+        <w:rPr>
+          <w:rFonts w:ascii="Times New Roman" w:hAnsi="Times New Roman" w:cs="Times New Roman"/>
+          <w:sz w:val="28"/>
+          <w:szCs w:val="28"/>
+          <w:lang w:val="ru-RU"/>
+        </w:rPr>
+        <w:t>:</w:t>
+      </w:r>
+      <w:r>
+        <w:rPr>
+          <w:rFonts w:ascii="Times New Roman" w:hAnsi="Times New Roman" w:cs="Times New Roman"/>
+          <w:sz w:val="28"/>
+          <w:szCs w:val="28"/>
+          <w:lang w:val="ru-RU"/>
+        </w:rPr>
+        <w:t xml:space="preserve">                                                                        </w:t>
+      </w:r>
+      <w:r>
+        <w:rPr>
+          <w:rFonts w:ascii="Times New Roman" w:hAnsi="Times New Roman" w:cs="Times New Roman"/>
+          <w:sz w:val="28"/>
+          <w:szCs w:val="28"/>
+          <w:lang w:val="ru-RU"/>
+        </w:rPr>
+        <w:t>Грибач Н</w:t>
+      </w:r>
+      <w:r>
+        <w:rPr>
+          <w:rFonts w:ascii="Times New Roman" w:hAnsi="Times New Roman" w:cs="Times New Roman"/>
+          <w:sz w:val="28"/>
+          <w:szCs w:val="28"/>
+          <w:lang w:val="ru-RU"/>
+        </w:rPr>
+        <w:t>.</w:t>
+      </w:r>
+      <w:r>
+        <w:rPr>
+          <w:rFonts w:ascii="Times New Roman" w:hAnsi="Times New Roman" w:cs="Times New Roman"/>
+          <w:sz w:val="28"/>
+          <w:szCs w:val="28"/>
+          <w:lang w:val="ru-RU"/>
+        </w:rPr>
+        <w:t>Э.</w:t>
+      </w:r>
+    </w:p>
+    <w:p>
+      <w:pPr>
+        <w:ind w:firstLine="720"/>
         <w:jc w:val="both"/>
         <w:rPr>
           <w:rFonts w:ascii="Times New Roman" w:hAnsi="Times New Roman" w:cs="Times New Roman"/>
           <w:sz w:val="28"/>
           <w:szCs w:val="28"/>
-          <w:lang w:val="ru-RU"/>
-        </w:rPr>
-      </w:pPr>
-      <w:r>
-        <w:rPr>
-          <w:rFonts w:ascii="Times New Roman" w:hAnsi="Times New Roman" w:cs="Times New Roman"/>
-          <w:sz w:val="28"/>
-          <w:szCs w:val="28"/>
-        </w:rPr>
-        <w:t>Подготовил</w:t>
-      </w:r>
-      <w:r>
-        <w:rPr>
-          <w:rFonts w:ascii="Times New Roman" w:hAnsi="Times New Roman" w:cs="Times New Roman"/>
-          <w:sz w:val="28"/>
-          <w:szCs w:val="28"/>
-          <w:lang w:val="ru-RU"/>
-        </w:rPr>
-        <w:t>:</w:t>
-      </w:r>
-    </w:p>
-    <w:p>
-      <w:pPr>
-        <w:ind w:firstLine="720"/>
-        <w:jc w:val="right"/>
-        <w:rPr>
-          <w:rFonts w:ascii="Times New Roman" w:hAnsi="Times New Roman" w:cs="Times New Roman"/>
-          <w:sz w:val="28"/>
-          <w:szCs w:val="28"/>
-          <w:lang w:val="ru-RU"/>
-        </w:rPr>
-      </w:pPr>
-      <w:r>
-        <w:rPr>
-          <w:rFonts w:ascii="Times New Roman" w:hAnsi="Times New Roman" w:cs="Times New Roman"/>
-          <w:sz w:val="28"/>
-          <w:szCs w:val="28"/>
-          <w:lang w:val="ru-RU"/>
-        </w:rPr>
-        <w:t>Грибач Н</w:t>
-      </w:r>
-      <w:r>
-        <w:rPr>
-          <w:rFonts w:ascii="Times New Roman" w:hAnsi="Times New Roman" w:cs="Times New Roman"/>
-          <w:sz w:val="28"/>
-          <w:szCs w:val="28"/>
-          <w:lang w:val="ru-RU"/>
-        </w:rPr>
-        <w:t>.</w:t>
-      </w:r>
-      <w:r>
-        <w:rPr>
-          <w:rFonts w:ascii="Times New Roman" w:hAnsi="Times New Roman" w:cs="Times New Roman"/>
-          <w:sz w:val="28"/>
-          <w:szCs w:val="28"/>
-          <w:lang w:val="ru-RU"/>
-        </w:rPr>
-        <w:t>Э.</w:t>
-      </w:r>
-    </w:p>
-    <w:p>
-      <w:pPr>
-        <w:ind w:firstLine="720"/>
-        <w:jc w:val="both"/>
-        <w:rPr>
-          <w:rFonts w:ascii="Times New Roman" w:hAnsi="Times New Roman" w:cs="Times New Roman"/>
-          <w:sz w:val="28"/>
-          <w:szCs w:val="28"/>
-        </w:rPr>
-      </w:pPr>
-    </w:p>
-    <w:p>
-      <w:pPr>
-        <w:ind w:firstLine="720"/>
-        <w:jc w:val="both"/>
+        </w:rPr>
+      </w:pPr>
+    </w:p>
+    <w:p>
+      <w:pPr>
+        <w:ind w:firstLine="720"/>
+        <w:jc w:val="center"/>
         <w:rPr>
           <w:rFonts w:ascii="Times New Roman" w:hAnsi="Times New Roman" w:cs="Times New Roman"/>
           <w:sz w:val="28"/>
@@ -587,14 +584,35 @@
         </w:rPr>
         <w:tab/>
       </w:r>
-      <w:r>
-        <w:rPr>
-          <w:rFonts w:ascii="Times New Roman" w:hAnsi="Times New Roman" w:cs="Times New Roman"/>
-          <w:sz w:val="28"/>
-          <w:szCs w:val="28"/>
-        </w:rPr>
-        <w:tab/>
-      </w:r>
+      <w:bookmarkStart w:id="0" w:name="_Hlk183354226"/>
+      <w:r>
+        <w:rPr>
+          <w:rFonts w:ascii="Times New Roman" w:hAnsi="Times New Roman" w:cs="Times New Roman"/>
+          <w:sz w:val="28"/>
+          <w:szCs w:val="28"/>
+          <w:lang w:val="ru-RU"/>
+        </w:rPr>
+        <w:t>Усенко</w:t>
+      </w:r>
+      <w:r>
+        <w:rPr>
+          <w:rFonts w:ascii="Times New Roman" w:hAnsi="Times New Roman" w:cs="Times New Roman"/>
+          <w:sz w:val="28"/>
+          <w:szCs w:val="28"/>
+          <w:lang w:val="ru-RU"/>
+        </w:rPr>
+        <w:t xml:space="preserve"> </w:t>
+      </w:r>
+      <w:r>
+        <w:rPr>
+          <w:rFonts w:ascii="Times New Roman" w:hAnsi="Times New Roman" w:cs="Times New Roman"/>
+          <w:sz w:val="28"/>
+          <w:szCs w:val="28"/>
+          <w:lang w:val="ru-RU"/>
+        </w:rPr>
+        <w:t>Ф.В.</w:t>
+      </w:r>
+      <w:bookmarkEnd w:id="0"/>
     </w:p>
     <w:p>
       <w:pPr>
@@ -1003,518 +1021,517 @@
           <w:szCs w:val="28"/>
           <w:lang w:val="en-US"/>
         </w:rPr>
+        <w:t>#include &lt;cstdlib&gt;</w:t>
+      </w:r>
+    </w:p>
+    <w:p>
+      <w:pPr>
+        <w:ind w:firstLine="720"/>
+        <w:rPr>
+          <w:rFonts w:ascii="Times New Roman" w:hAnsi="Times New Roman" w:cs="Times New Roman"/>
+          <w:sz w:val="28"/>
+          <w:szCs w:val="28"/>
+          <w:lang w:val="en-US"/>
+        </w:rPr>
+      </w:pPr>
+    </w:p>
+    <w:p>
+      <w:pPr>
+        <w:ind w:firstLine="720"/>
+        <w:rPr>
+          <w:rFonts w:ascii="Times New Roman" w:hAnsi="Times New Roman" w:cs="Times New Roman"/>
+          <w:sz w:val="28"/>
+          <w:szCs w:val="28"/>
+          <w:lang w:val="en-US"/>
+        </w:rPr>
+      </w:pPr>
+      <w:r>
+        <w:rPr>
+          <w:rFonts w:ascii="Times New Roman" w:hAnsi="Times New Roman" w:cs="Times New Roman"/>
+          <w:sz w:val="28"/>
+          <w:szCs w:val="28"/>
+          <w:lang w:val="en-US"/>
+        </w:rPr>
+        <w:t>using namespace std;</w:t>
+      </w:r>
+    </w:p>
+    <w:p>
+      <w:pPr>
+        <w:ind w:firstLine="720"/>
+        <w:rPr>
+          <w:rFonts w:ascii="Times New Roman" w:hAnsi="Times New Roman" w:cs="Times New Roman"/>
+          <w:sz w:val="28"/>
+          <w:szCs w:val="28"/>
+          <w:lang w:val="en-US"/>
+        </w:rPr>
+      </w:pPr>
+    </w:p>
+    <w:p>
+      <w:pPr>
+        <w:ind w:firstLine="720"/>
+        <w:rPr>
+          <w:rFonts w:ascii="Times New Roman" w:hAnsi="Times New Roman" w:cs="Times New Roman"/>
+          <w:sz w:val="28"/>
+          <w:szCs w:val="28"/>
+          <w:lang w:val="en-US"/>
+        </w:rPr>
+      </w:pPr>
+      <w:r>
+        <w:rPr>
+          <w:rFonts w:ascii="Times New Roman" w:hAnsi="Times New Roman" w:cs="Times New Roman"/>
+          <w:sz w:val="28"/>
+          <w:szCs w:val="28"/>
+          <w:lang w:val="en-US"/>
+        </w:rPr>
+        <w:t>int main()</w:t>
+      </w:r>
+    </w:p>
+    <w:p>
+      <w:pPr>
+        <w:ind w:firstLine="720"/>
+        <w:rPr>
+          <w:rFonts w:ascii="Times New Roman" w:hAnsi="Times New Roman" w:cs="Times New Roman"/>
+          <w:sz w:val="28"/>
+          <w:szCs w:val="28"/>
+          <w:lang w:val="en-US"/>
+        </w:rPr>
+      </w:pPr>
+      <w:r>
+        <w:rPr>
+          <w:rFonts w:ascii="Times New Roman" w:hAnsi="Times New Roman" w:cs="Times New Roman"/>
+          <w:sz w:val="28"/>
+          <w:szCs w:val="28"/>
+          <w:lang w:val="en-US"/>
+        </w:rPr>
+        <w:t>{</w:t>
+      </w:r>
+    </w:p>
+    <w:p>
+      <w:pPr>
+        <w:ind w:firstLine="720"/>
+        <w:rPr>
+          <w:rFonts w:ascii="Times New Roman" w:hAnsi="Times New Roman" w:cs="Times New Roman"/>
+          <w:sz w:val="28"/>
+          <w:szCs w:val="28"/>
+          <w:lang w:val="en-US"/>
+        </w:rPr>
+      </w:pPr>
+      <w:r>
+        <w:rPr>
+          <w:rFonts w:ascii="Times New Roman" w:hAnsi="Times New Roman" w:cs="Times New Roman"/>
+          <w:sz w:val="28"/>
+          <w:szCs w:val="28"/>
+          <w:lang w:val="en-US"/>
+        </w:rPr>
+        <w:t xml:space="preserve">    double R1;</w:t>
+      </w:r>
+    </w:p>
+    <w:p>
+      <w:pPr>
+        <w:ind w:firstLine="720"/>
+        <w:rPr>
+          <w:rFonts w:ascii="Times New Roman" w:hAnsi="Times New Roman" w:cs="Times New Roman"/>
+          <w:sz w:val="28"/>
+          <w:szCs w:val="28"/>
+          <w:lang w:val="en-US"/>
+        </w:rPr>
+      </w:pPr>
+      <w:r>
+        <w:rPr>
+          <w:rFonts w:ascii="Times New Roman" w:hAnsi="Times New Roman" w:cs="Times New Roman"/>
+          <w:sz w:val="28"/>
+          <w:szCs w:val="28"/>
+          <w:lang w:val="en-US"/>
+        </w:rPr>
+        <w:t xml:space="preserve">    double R2;</w:t>
+      </w:r>
+    </w:p>
+    <w:p>
+      <w:pPr>
+        <w:ind w:firstLine="720"/>
+        <w:rPr>
+          <w:rFonts w:ascii="Times New Roman" w:hAnsi="Times New Roman" w:cs="Times New Roman"/>
+          <w:sz w:val="28"/>
+          <w:szCs w:val="28"/>
+          <w:lang w:val="en-US"/>
+        </w:rPr>
+      </w:pPr>
+    </w:p>
+    <w:p>
+      <w:pPr>
+        <w:ind w:firstLine="720"/>
+        <w:rPr>
+          <w:rFonts w:ascii="Times New Roman" w:hAnsi="Times New Roman" w:cs="Times New Roman"/>
+          <w:sz w:val="28"/>
+          <w:szCs w:val="28"/>
+          <w:lang w:val="en-US"/>
+        </w:rPr>
+      </w:pPr>
+      <w:r>
+        <w:rPr>
+          <w:rFonts w:ascii="Times New Roman" w:hAnsi="Times New Roman" w:cs="Times New Roman"/>
+          <w:sz w:val="28"/>
+          <w:szCs w:val="28"/>
+          <w:lang w:val="en-US"/>
+        </w:rPr>
+        <w:t xml:space="preserve">    cout &lt;&lt; "Radius 1:";</w:t>
+      </w:r>
+    </w:p>
+    <w:p>
+      <w:pPr>
+        <w:ind w:firstLine="720"/>
+        <w:rPr>
+          <w:rFonts w:ascii="Times New Roman" w:hAnsi="Times New Roman" w:cs="Times New Roman"/>
+          <w:sz w:val="28"/>
+          <w:szCs w:val="28"/>
+          <w:lang w:val="en-US"/>
+        </w:rPr>
+      </w:pPr>
+      <w:r>
+        <w:rPr>
+          <w:rFonts w:ascii="Times New Roman" w:hAnsi="Times New Roman" w:cs="Times New Roman"/>
+          <w:sz w:val="28"/>
+          <w:szCs w:val="28"/>
+          <w:lang w:val="en-US"/>
+        </w:rPr>
+        <w:t xml:space="preserve">    cin &gt;&gt; R1;</w:t>
+      </w:r>
+    </w:p>
+    <w:p>
+      <w:pPr>
+        <w:ind w:firstLine="720"/>
+        <w:rPr>
+          <w:rFonts w:ascii="Times New Roman" w:hAnsi="Times New Roman" w:cs="Times New Roman"/>
+          <w:sz w:val="28"/>
+          <w:szCs w:val="28"/>
+          <w:lang w:val="en-US"/>
+        </w:rPr>
+      </w:pPr>
+    </w:p>
+    <w:p>
+      <w:pPr>
+        <w:ind w:firstLine="720"/>
+        <w:rPr>
+          <w:rFonts w:ascii="Times New Roman" w:hAnsi="Times New Roman" w:cs="Times New Roman"/>
+          <w:sz w:val="28"/>
+          <w:szCs w:val="28"/>
+          <w:lang w:val="en-US"/>
+        </w:rPr>
+      </w:pPr>
+      <w:r>
+        <w:rPr>
+          <w:rFonts w:ascii="Times New Roman" w:hAnsi="Times New Roman" w:cs="Times New Roman"/>
+          <w:sz w:val="28"/>
+          <w:szCs w:val="28"/>
+          <w:lang w:val="en-US"/>
+        </w:rPr>
+        <w:t xml:space="preserve">    cout &lt;&lt; "Radius 2:";</w:t>
+      </w:r>
+    </w:p>
+    <w:p>
+      <w:pPr>
+        <w:ind w:firstLine="720"/>
+        <w:rPr>
+          <w:rFonts w:ascii="Times New Roman" w:hAnsi="Times New Roman" w:cs="Times New Roman"/>
+          <w:sz w:val="28"/>
+          <w:szCs w:val="28"/>
+          <w:lang w:val="en-US"/>
+        </w:rPr>
+      </w:pPr>
+      <w:r>
+        <w:rPr>
+          <w:rFonts w:ascii="Times New Roman" w:hAnsi="Times New Roman" w:cs="Times New Roman"/>
+          <w:sz w:val="28"/>
+          <w:szCs w:val="28"/>
+          <w:lang w:val="en-US"/>
+        </w:rPr>
+        <w:t xml:space="preserve">    cin &gt;&gt; R2;</w:t>
+      </w:r>
+    </w:p>
+    <w:p>
+      <w:pPr>
+        <w:ind w:firstLine="720"/>
+        <w:rPr>
+          <w:rFonts w:ascii="Times New Roman" w:hAnsi="Times New Roman" w:cs="Times New Roman"/>
+          <w:sz w:val="28"/>
+          <w:szCs w:val="28"/>
+          <w:lang w:val="en-US"/>
+        </w:rPr>
+      </w:pPr>
+    </w:p>
+    <w:p>
+      <w:pPr>
+        <w:ind w:firstLine="720"/>
+        <w:rPr>
+          <w:rFonts w:ascii="Times New Roman" w:hAnsi="Times New Roman" w:cs="Times New Roman"/>
+          <w:sz w:val="28"/>
+          <w:szCs w:val="28"/>
+          <w:lang w:val="en-US"/>
+        </w:rPr>
+      </w:pPr>
+      <w:r>
+        <w:rPr>
+          <w:rFonts w:ascii="Times New Roman" w:hAnsi="Times New Roman" w:cs="Times New Roman"/>
+          <w:sz w:val="28"/>
+          <w:szCs w:val="28"/>
+          <w:lang w:val="en-US"/>
+        </w:rPr>
+        <w:t xml:space="preserve">    double Pi = 3.14;</w:t>
+      </w:r>
+    </w:p>
+    <w:p>
+      <w:pPr>
+        <w:ind w:firstLine="720"/>
+        <w:rPr>
+          <w:rFonts w:ascii="Times New Roman" w:hAnsi="Times New Roman" w:cs="Times New Roman"/>
+          <w:sz w:val="28"/>
+          <w:szCs w:val="28"/>
+          <w:lang w:val="en-US"/>
+        </w:rPr>
+      </w:pPr>
+    </w:p>
+    <w:p>
+      <w:pPr>
+        <w:ind w:firstLine="720"/>
+        <w:rPr>
+          <w:rFonts w:ascii="Times New Roman" w:hAnsi="Times New Roman" w:cs="Times New Roman"/>
+          <w:sz w:val="28"/>
+          <w:szCs w:val="28"/>
+          <w:lang w:val="en-US"/>
+        </w:rPr>
+      </w:pPr>
+      <w:r>
+        <w:rPr>
+          <w:rFonts w:ascii="Times New Roman" w:hAnsi="Times New Roman" w:cs="Times New Roman"/>
+          <w:sz w:val="28"/>
+          <w:szCs w:val="28"/>
+          <w:lang w:val="en-US"/>
+        </w:rPr>
+        <w:t xml:space="preserve">    double S1 = Pi * R1 * R1;</w:t>
+      </w:r>
+    </w:p>
+    <w:p>
+      <w:pPr>
+        <w:ind w:firstLine="720"/>
+        <w:rPr>
+          <w:rFonts w:ascii="Times New Roman" w:hAnsi="Times New Roman" w:cs="Times New Roman"/>
+          <w:sz w:val="28"/>
+          <w:szCs w:val="28"/>
+          <w:lang w:val="en-US"/>
+        </w:rPr>
+      </w:pPr>
+      <w:r>
+        <w:rPr>
+          <w:rFonts w:ascii="Times New Roman" w:hAnsi="Times New Roman" w:cs="Times New Roman"/>
+          <w:sz w:val="28"/>
+          <w:szCs w:val="28"/>
+          <w:lang w:val="en-US"/>
+        </w:rPr>
+        <w:t xml:space="preserve">    double S2 = Pi * R2 * R2;</w:t>
+      </w:r>
+    </w:p>
+    <w:p>
+      <w:pPr>
+        <w:ind w:firstLine="720"/>
+        <w:rPr>
+          <w:rFonts w:ascii="Times New Roman" w:hAnsi="Times New Roman" w:cs="Times New Roman"/>
+          <w:sz w:val="28"/>
+          <w:szCs w:val="28"/>
+          <w:lang w:val="en-US"/>
+        </w:rPr>
+      </w:pPr>
+    </w:p>
+    <w:p>
+      <w:pPr>
+        <w:ind w:firstLine="720"/>
+        <w:rPr>
+          <w:rFonts w:ascii="Times New Roman" w:hAnsi="Times New Roman" w:cs="Times New Roman"/>
+          <w:sz w:val="28"/>
+          <w:szCs w:val="28"/>
+          <w:lang w:val="en-US"/>
+        </w:rPr>
+      </w:pPr>
+      <w:r>
+        <w:rPr>
+          <w:rFonts w:ascii="Times New Roman" w:hAnsi="Times New Roman" w:cs="Times New Roman"/>
+          <w:sz w:val="28"/>
+          <w:szCs w:val="28"/>
+          <w:lang w:val="en-US"/>
+        </w:rPr>
+        <w:t xml:space="preserve">    cout &lt;&lt; S2 &lt;&lt; endl;</w:t>
+      </w:r>
+    </w:p>
+    <w:p>
+      <w:pPr>
+        <w:ind w:firstLine="720"/>
+        <w:rPr>
+          <w:rFonts w:ascii="Times New Roman" w:hAnsi="Times New Roman" w:cs="Times New Roman"/>
+          <w:sz w:val="28"/>
+          <w:szCs w:val="28"/>
+          <w:lang w:val="en-US"/>
+        </w:rPr>
+      </w:pPr>
+    </w:p>
+    <w:p>
+      <w:pPr>
+        <w:ind w:firstLine="720"/>
+        <w:rPr>
+          <w:rFonts w:ascii="Times New Roman" w:hAnsi="Times New Roman" w:cs="Times New Roman"/>
+          <w:sz w:val="28"/>
+          <w:szCs w:val="28"/>
+          <w:lang w:val="en-US"/>
+        </w:rPr>
+      </w:pPr>
+      <w:r>
+        <w:rPr>
+          <w:rFonts w:ascii="Times New Roman" w:hAnsi="Times New Roman" w:cs="Times New Roman"/>
+          <w:sz w:val="28"/>
+          <w:szCs w:val="28"/>
+          <w:lang w:val="en-US"/>
+        </w:rPr>
+        <w:t xml:space="preserve">    double S0 = S2 - S1;</w:t>
+      </w:r>
+    </w:p>
+    <w:p>
+      <w:pPr>
+        <w:ind w:firstLine="720"/>
+        <w:rPr>
+          <w:rFonts w:ascii="Times New Roman" w:hAnsi="Times New Roman" w:cs="Times New Roman"/>
+          <w:sz w:val="28"/>
+          <w:szCs w:val="28"/>
+          <w:lang w:val="en-US"/>
+        </w:rPr>
+      </w:pPr>
+    </w:p>
+    <w:p>
+      <w:pPr>
+        <w:ind w:firstLine="720"/>
+        <w:rPr>
+          <w:rFonts w:ascii="Times New Roman" w:hAnsi="Times New Roman" w:cs="Times New Roman"/>
+          <w:sz w:val="28"/>
+          <w:szCs w:val="28"/>
+          <w:lang w:val="en-US"/>
+        </w:rPr>
+      </w:pPr>
+      <w:r>
+        <w:rPr>
+          <w:rFonts w:ascii="Times New Roman" w:hAnsi="Times New Roman" w:cs="Times New Roman"/>
+          <w:sz w:val="28"/>
+          <w:szCs w:val="28"/>
+          <w:lang w:val="en-US"/>
+        </w:rPr>
+        <w:t xml:space="preserve">    cout &lt;&lt; "The radius of the ring - ";</w:t>
+      </w:r>
+    </w:p>
+    <w:p>
+      <w:pPr>
+        <w:ind w:firstLine="720"/>
+        <w:rPr>
+          <w:rFonts w:ascii="Times New Roman" w:hAnsi="Times New Roman" w:cs="Times New Roman"/>
+          <w:sz w:val="28"/>
+          <w:szCs w:val="28"/>
+          <w:lang w:val="en-US"/>
+        </w:rPr>
+      </w:pPr>
+      <w:r>
+        <w:rPr>
+          <w:rFonts w:ascii="Times New Roman" w:hAnsi="Times New Roman" w:cs="Times New Roman"/>
+          <w:sz w:val="28"/>
+          <w:szCs w:val="28"/>
+          <w:lang w:val="en-US"/>
+        </w:rPr>
+        <w:t xml:space="preserve">    cout &lt;&lt; S0;</w:t>
+      </w:r>
+    </w:p>
+    <w:p>
+      <w:pPr>
+        <w:ind w:firstLine="720"/>
+        <w:rPr>
+          <w:rFonts w:ascii="Times New Roman" w:hAnsi="Times New Roman" w:cs="Times New Roman"/>
+          <w:sz w:val="28"/>
+          <w:szCs w:val="28"/>
+          <w:lang w:val="en-US"/>
+        </w:rPr>
+      </w:pPr>
+    </w:p>
+    <w:p>
+      <w:pPr>
+        <w:ind w:firstLine="720"/>
+        <w:rPr>
+          <w:rFonts w:ascii="Times New Roman" w:hAnsi="Times New Roman" w:cs="Times New Roman"/>
+          <w:sz w:val="28"/>
+          <w:szCs w:val="28"/>
+          <w:lang w:val="en-US"/>
+        </w:rPr>
+      </w:pPr>
+      <w:r>
+        <w:rPr>
+          <w:rFonts w:ascii="Times New Roman" w:hAnsi="Times New Roman" w:cs="Times New Roman"/>
+          <w:sz w:val="28"/>
+          <w:szCs w:val="28"/>
+          <w:lang w:val="en-US"/>
+        </w:rPr>
+        <w:t xml:space="preserve">    system("pause&gt;nul");</w:t>
+      </w:r>
+    </w:p>
+    <w:p>
+      <w:pPr>
+        <w:ind w:firstLine="720"/>
+        <w:rPr>
+          <w:rFonts w:ascii="Times New Roman" w:hAnsi="Times New Roman" w:cs="Times New Roman"/>
+          <w:sz w:val="28"/>
+          <w:szCs w:val="28"/>
+          <w:lang w:val="en-US"/>
+        </w:rPr>
+      </w:pPr>
+    </w:p>
+    <w:p>
+      <w:pPr>
+        <w:ind w:firstLine="720"/>
+        <w:rPr>
+          <w:rFonts w:ascii="Times New Roman" w:hAnsi="Times New Roman" w:cs="Times New Roman"/>
+          <w:sz w:val="28"/>
+          <w:szCs w:val="28"/>
+          <w:lang w:val="ru-RU"/>
+        </w:rPr>
+      </w:pPr>
+      <w:r>
+        <w:rPr>
+          <w:rFonts w:ascii="Times New Roman" w:hAnsi="Times New Roman" w:cs="Times New Roman"/>
+          <w:sz w:val="28"/>
+          <w:szCs w:val="28"/>
+          <w:lang w:val="en-US"/>
+        </w:rPr>
+        <w:t xml:space="preserve">    return</w:t>
+      </w:r>
+      <w:r>
+        <w:rPr>
+          <w:rFonts w:ascii="Times New Roman" w:hAnsi="Times New Roman" w:cs="Times New Roman"/>
+          <w:sz w:val="28"/>
+          <w:szCs w:val="28"/>
+          <w:lang w:val="ru-RU"/>
+        </w:rPr>
+        <w:t xml:space="preserve"> 0;</w:t>
+      </w:r>
+    </w:p>
+    <w:p>
+      <w:pPr>
+        <w:ind w:firstLine="720"/>
+        <w:rPr>
+          <w:rFonts w:ascii="Times New Roman" w:hAnsi="Times New Roman" w:cs="Times New Roman"/>
+          <w:sz w:val="28"/>
+          <w:szCs w:val="28"/>
+          <w:lang w:val="ru-RU"/>
+        </w:rPr>
+      </w:pPr>
+      <w:r>
+        <w:rPr>
+          <w:rFonts w:ascii="Times New Roman" w:hAnsi="Times New Roman" w:cs="Times New Roman"/>
+          <w:sz w:val="28"/>
+          <w:szCs w:val="28"/>
+          <w:lang w:val="ru-RU"/>
+        </w:rPr>
         <w:lastRenderedPageBreak/>
-        <w:t>#include &lt;cstdlib&gt;</w:t>
-      </w:r>
-    </w:p>
-    <w:p>
-      <w:pPr>
-        <w:ind w:firstLine="720"/>
-        <w:rPr>
-          <w:rFonts w:ascii="Times New Roman" w:hAnsi="Times New Roman" w:cs="Times New Roman"/>
-          <w:sz w:val="28"/>
-          <w:szCs w:val="28"/>
-          <w:lang w:val="en-US"/>
-        </w:rPr>
-      </w:pPr>
-    </w:p>
-    <w:p>
-      <w:pPr>
-        <w:ind w:firstLine="720"/>
-        <w:rPr>
-          <w:rFonts w:ascii="Times New Roman" w:hAnsi="Times New Roman" w:cs="Times New Roman"/>
-          <w:sz w:val="28"/>
-          <w:szCs w:val="28"/>
-          <w:lang w:val="en-US"/>
-        </w:rPr>
-      </w:pPr>
-      <w:r>
-        <w:rPr>
-          <w:rFonts w:ascii="Times New Roman" w:hAnsi="Times New Roman" w:cs="Times New Roman"/>
-          <w:sz w:val="28"/>
-          <w:szCs w:val="28"/>
-          <w:lang w:val="en-US"/>
-        </w:rPr>
-        <w:t>using namespace std;</w:t>
-      </w:r>
-    </w:p>
-    <w:p>
-      <w:pPr>
-        <w:ind w:firstLine="720"/>
-        <w:rPr>
-          <w:rFonts w:ascii="Times New Roman" w:hAnsi="Times New Roman" w:cs="Times New Roman"/>
-          <w:sz w:val="28"/>
-          <w:szCs w:val="28"/>
-          <w:lang w:val="en-US"/>
-        </w:rPr>
-      </w:pPr>
-    </w:p>
-    <w:p>
-      <w:pPr>
-        <w:ind w:firstLine="720"/>
-        <w:rPr>
-          <w:rFonts w:ascii="Times New Roman" w:hAnsi="Times New Roman" w:cs="Times New Roman"/>
-          <w:sz w:val="28"/>
-          <w:szCs w:val="28"/>
-          <w:lang w:val="en-US"/>
-        </w:rPr>
-      </w:pPr>
-      <w:r>
-        <w:rPr>
-          <w:rFonts w:ascii="Times New Roman" w:hAnsi="Times New Roman" w:cs="Times New Roman"/>
-          <w:sz w:val="28"/>
-          <w:szCs w:val="28"/>
-          <w:lang w:val="en-US"/>
-        </w:rPr>
-        <w:t>int main()</w:t>
-      </w:r>
-    </w:p>
-    <w:p>
-      <w:pPr>
-        <w:ind w:firstLine="720"/>
-        <w:rPr>
-          <w:rFonts w:ascii="Times New Roman" w:hAnsi="Times New Roman" w:cs="Times New Roman"/>
-          <w:sz w:val="28"/>
-          <w:szCs w:val="28"/>
-          <w:lang w:val="en-US"/>
-        </w:rPr>
-      </w:pPr>
-      <w:r>
-        <w:rPr>
-          <w:rFonts w:ascii="Times New Roman" w:hAnsi="Times New Roman" w:cs="Times New Roman"/>
-          <w:sz w:val="28"/>
-          <w:szCs w:val="28"/>
-          <w:lang w:val="en-US"/>
-        </w:rPr>
-        <w:t>{</w:t>
-      </w:r>
-    </w:p>
-    <w:p>
-      <w:pPr>
-        <w:ind w:firstLine="720"/>
-        <w:rPr>
-          <w:rFonts w:ascii="Times New Roman" w:hAnsi="Times New Roman" w:cs="Times New Roman"/>
-          <w:sz w:val="28"/>
-          <w:szCs w:val="28"/>
-          <w:lang w:val="en-US"/>
-        </w:rPr>
-      </w:pPr>
-      <w:r>
-        <w:rPr>
-          <w:rFonts w:ascii="Times New Roman" w:hAnsi="Times New Roman" w:cs="Times New Roman"/>
-          <w:sz w:val="28"/>
-          <w:szCs w:val="28"/>
-          <w:lang w:val="en-US"/>
-        </w:rPr>
-        <w:t xml:space="preserve">    double R1;</w:t>
-      </w:r>
-    </w:p>
-    <w:p>
-      <w:pPr>
-        <w:ind w:firstLine="720"/>
-        <w:rPr>
-          <w:rFonts w:ascii="Times New Roman" w:hAnsi="Times New Roman" w:cs="Times New Roman"/>
-          <w:sz w:val="28"/>
-          <w:szCs w:val="28"/>
-          <w:lang w:val="en-US"/>
-        </w:rPr>
-      </w:pPr>
-      <w:r>
-        <w:rPr>
-          <w:rFonts w:ascii="Times New Roman" w:hAnsi="Times New Roman" w:cs="Times New Roman"/>
-          <w:sz w:val="28"/>
-          <w:szCs w:val="28"/>
-          <w:lang w:val="en-US"/>
-        </w:rPr>
-        <w:t xml:space="preserve">    double R2;</w:t>
-      </w:r>
-    </w:p>
-    <w:p>
-      <w:pPr>
-        <w:ind w:firstLine="720"/>
-        <w:rPr>
-          <w:rFonts w:ascii="Times New Roman" w:hAnsi="Times New Roman" w:cs="Times New Roman"/>
-          <w:sz w:val="28"/>
-          <w:szCs w:val="28"/>
-          <w:lang w:val="en-US"/>
-        </w:rPr>
-      </w:pPr>
-    </w:p>
-    <w:p>
-      <w:pPr>
-        <w:ind w:firstLine="720"/>
-        <w:rPr>
-          <w:rFonts w:ascii="Times New Roman" w:hAnsi="Times New Roman" w:cs="Times New Roman"/>
-          <w:sz w:val="28"/>
-          <w:szCs w:val="28"/>
-          <w:lang w:val="en-US"/>
-        </w:rPr>
-      </w:pPr>
-      <w:r>
-        <w:rPr>
-          <w:rFonts w:ascii="Times New Roman" w:hAnsi="Times New Roman" w:cs="Times New Roman"/>
-          <w:sz w:val="28"/>
-          <w:szCs w:val="28"/>
-          <w:lang w:val="en-US"/>
-        </w:rPr>
-        <w:t xml:space="preserve">    cout &lt;&lt; "Radius 1:";</w:t>
-      </w:r>
-    </w:p>
-    <w:p>
-      <w:pPr>
-        <w:ind w:firstLine="720"/>
-        <w:rPr>
-          <w:rFonts w:ascii="Times New Roman" w:hAnsi="Times New Roman" w:cs="Times New Roman"/>
-          <w:sz w:val="28"/>
-          <w:szCs w:val="28"/>
-          <w:lang w:val="en-US"/>
-        </w:rPr>
-      </w:pPr>
-      <w:r>
-        <w:rPr>
-          <w:rFonts w:ascii="Times New Roman" w:hAnsi="Times New Roman" w:cs="Times New Roman"/>
-          <w:sz w:val="28"/>
-          <w:szCs w:val="28"/>
-          <w:lang w:val="en-US"/>
-        </w:rPr>
-        <w:t xml:space="preserve">    cin &gt;&gt; R1;</w:t>
-      </w:r>
-    </w:p>
-    <w:p>
-      <w:pPr>
-        <w:ind w:firstLine="720"/>
-        <w:rPr>
-          <w:rFonts w:ascii="Times New Roman" w:hAnsi="Times New Roman" w:cs="Times New Roman"/>
-          <w:sz w:val="28"/>
-          <w:szCs w:val="28"/>
-          <w:lang w:val="en-US"/>
-        </w:rPr>
-      </w:pPr>
-    </w:p>
-    <w:p>
-      <w:pPr>
-        <w:ind w:firstLine="720"/>
-        <w:rPr>
-          <w:rFonts w:ascii="Times New Roman" w:hAnsi="Times New Roman" w:cs="Times New Roman"/>
-          <w:sz w:val="28"/>
-          <w:szCs w:val="28"/>
-          <w:lang w:val="en-US"/>
-        </w:rPr>
-      </w:pPr>
-      <w:r>
-        <w:rPr>
-          <w:rFonts w:ascii="Times New Roman" w:hAnsi="Times New Roman" w:cs="Times New Roman"/>
-          <w:sz w:val="28"/>
-          <w:szCs w:val="28"/>
-          <w:lang w:val="en-US"/>
-        </w:rPr>
-        <w:t xml:space="preserve">    cout &lt;&lt; "Radius 2:";</w:t>
-      </w:r>
-    </w:p>
-    <w:p>
-      <w:pPr>
-        <w:ind w:firstLine="720"/>
-        <w:rPr>
-          <w:rFonts w:ascii="Times New Roman" w:hAnsi="Times New Roman" w:cs="Times New Roman"/>
-          <w:sz w:val="28"/>
-          <w:szCs w:val="28"/>
-          <w:lang w:val="en-US"/>
-        </w:rPr>
-      </w:pPr>
-      <w:r>
-        <w:rPr>
-          <w:rFonts w:ascii="Times New Roman" w:hAnsi="Times New Roman" w:cs="Times New Roman"/>
-          <w:sz w:val="28"/>
-          <w:szCs w:val="28"/>
-          <w:lang w:val="en-US"/>
-        </w:rPr>
-        <w:t xml:space="preserve">    cin &gt;&gt; R2;</w:t>
-      </w:r>
-    </w:p>
-    <w:p>
-      <w:pPr>
-        <w:ind w:firstLine="720"/>
-        <w:rPr>
-          <w:rFonts w:ascii="Times New Roman" w:hAnsi="Times New Roman" w:cs="Times New Roman"/>
-          <w:sz w:val="28"/>
-          <w:szCs w:val="28"/>
-          <w:lang w:val="en-US"/>
-        </w:rPr>
-      </w:pPr>
-    </w:p>
-    <w:p>
-      <w:pPr>
-        <w:ind w:firstLine="720"/>
-        <w:rPr>
-          <w:rFonts w:ascii="Times New Roman" w:hAnsi="Times New Roman" w:cs="Times New Roman"/>
-          <w:sz w:val="28"/>
-          <w:szCs w:val="28"/>
-          <w:lang w:val="en-US"/>
-        </w:rPr>
-      </w:pPr>
-      <w:r>
-        <w:rPr>
-          <w:rFonts w:ascii="Times New Roman" w:hAnsi="Times New Roman" w:cs="Times New Roman"/>
-          <w:sz w:val="28"/>
-          <w:szCs w:val="28"/>
-          <w:lang w:val="en-US"/>
-        </w:rPr>
-        <w:t xml:space="preserve">    double Pi = 3.14;</w:t>
-      </w:r>
-    </w:p>
-    <w:p>
-      <w:pPr>
-        <w:ind w:firstLine="720"/>
-        <w:rPr>
-          <w:rFonts w:ascii="Times New Roman" w:hAnsi="Times New Roman" w:cs="Times New Roman"/>
-          <w:sz w:val="28"/>
-          <w:szCs w:val="28"/>
-          <w:lang w:val="en-US"/>
-        </w:rPr>
-      </w:pPr>
-    </w:p>
-    <w:p>
-      <w:pPr>
-        <w:ind w:firstLine="720"/>
-        <w:rPr>
-          <w:rFonts w:ascii="Times New Roman" w:hAnsi="Times New Roman" w:cs="Times New Roman"/>
-          <w:sz w:val="28"/>
-          <w:szCs w:val="28"/>
-          <w:lang w:val="en-US"/>
-        </w:rPr>
-      </w:pPr>
-      <w:r>
-        <w:rPr>
-          <w:rFonts w:ascii="Times New Roman" w:hAnsi="Times New Roman" w:cs="Times New Roman"/>
-          <w:sz w:val="28"/>
-          <w:szCs w:val="28"/>
-          <w:lang w:val="en-US"/>
-        </w:rPr>
-        <w:t xml:space="preserve">    double S1 = Pi * R1 * R1;</w:t>
-      </w:r>
-    </w:p>
-    <w:p>
-      <w:pPr>
-        <w:ind w:firstLine="720"/>
-        <w:rPr>
-          <w:rFonts w:ascii="Times New Roman" w:hAnsi="Times New Roman" w:cs="Times New Roman"/>
-          <w:sz w:val="28"/>
-          <w:szCs w:val="28"/>
-          <w:lang w:val="en-US"/>
-        </w:rPr>
-      </w:pPr>
-      <w:r>
-        <w:rPr>
-          <w:rFonts w:ascii="Times New Roman" w:hAnsi="Times New Roman" w:cs="Times New Roman"/>
-          <w:sz w:val="28"/>
-          <w:szCs w:val="28"/>
-          <w:lang w:val="en-US"/>
-        </w:rPr>
-        <w:t xml:space="preserve">    double S2 = Pi * R2 * R2;</w:t>
-      </w:r>
-    </w:p>
-    <w:p>
-      <w:pPr>
-        <w:ind w:firstLine="720"/>
-        <w:rPr>
-          <w:rFonts w:ascii="Times New Roman" w:hAnsi="Times New Roman" w:cs="Times New Roman"/>
-          <w:sz w:val="28"/>
-          <w:szCs w:val="28"/>
-          <w:lang w:val="en-US"/>
-        </w:rPr>
-      </w:pPr>
-    </w:p>
-    <w:p>
-      <w:pPr>
-        <w:ind w:firstLine="720"/>
-        <w:rPr>
-          <w:rFonts w:ascii="Times New Roman" w:hAnsi="Times New Roman" w:cs="Times New Roman"/>
-          <w:sz w:val="28"/>
-          <w:szCs w:val="28"/>
-          <w:lang w:val="en-US"/>
-        </w:rPr>
-      </w:pPr>
-      <w:r>
-        <w:rPr>
-          <w:rFonts w:ascii="Times New Roman" w:hAnsi="Times New Roman" w:cs="Times New Roman"/>
-          <w:sz w:val="28"/>
-          <w:szCs w:val="28"/>
-          <w:lang w:val="en-US"/>
-        </w:rPr>
-        <w:t xml:space="preserve">    cout &lt;&lt; S2 &lt;&lt; endl;</w:t>
-      </w:r>
-    </w:p>
-    <w:p>
-      <w:pPr>
-        <w:ind w:firstLine="720"/>
-        <w:rPr>
-          <w:rFonts w:ascii="Times New Roman" w:hAnsi="Times New Roman" w:cs="Times New Roman"/>
-          <w:sz w:val="28"/>
-          <w:szCs w:val="28"/>
-          <w:lang w:val="en-US"/>
-        </w:rPr>
-      </w:pPr>
-    </w:p>
-    <w:p>
-      <w:pPr>
-        <w:ind w:firstLine="720"/>
-        <w:rPr>
-          <w:rFonts w:ascii="Times New Roman" w:hAnsi="Times New Roman" w:cs="Times New Roman"/>
-          <w:sz w:val="28"/>
-          <w:szCs w:val="28"/>
-          <w:lang w:val="en-US"/>
-        </w:rPr>
-      </w:pPr>
-      <w:r>
-        <w:rPr>
-          <w:rFonts w:ascii="Times New Roman" w:hAnsi="Times New Roman" w:cs="Times New Roman"/>
-          <w:sz w:val="28"/>
-          <w:szCs w:val="28"/>
-          <w:lang w:val="en-US"/>
-        </w:rPr>
-        <w:t xml:space="preserve">    double S0 = S2 - S1;</w:t>
-      </w:r>
-    </w:p>
-    <w:p>
-      <w:pPr>
-        <w:ind w:firstLine="720"/>
-        <w:rPr>
-          <w:rFonts w:ascii="Times New Roman" w:hAnsi="Times New Roman" w:cs="Times New Roman"/>
-          <w:sz w:val="28"/>
-          <w:szCs w:val="28"/>
-          <w:lang w:val="en-US"/>
-        </w:rPr>
-      </w:pPr>
-    </w:p>
-    <w:p>
-      <w:pPr>
-        <w:ind w:firstLine="720"/>
-        <w:rPr>
-          <w:rFonts w:ascii="Times New Roman" w:hAnsi="Times New Roman" w:cs="Times New Roman"/>
-          <w:sz w:val="28"/>
-          <w:szCs w:val="28"/>
-          <w:lang w:val="en-US"/>
-        </w:rPr>
-      </w:pPr>
-      <w:r>
-        <w:rPr>
-          <w:rFonts w:ascii="Times New Roman" w:hAnsi="Times New Roman" w:cs="Times New Roman"/>
-          <w:sz w:val="28"/>
-          <w:szCs w:val="28"/>
-          <w:lang w:val="en-US"/>
-        </w:rPr>
-        <w:t xml:space="preserve">    cout &lt;&lt; "The radius of the ring - ";</w:t>
-      </w:r>
-    </w:p>
-    <w:p>
-      <w:pPr>
-        <w:ind w:firstLine="720"/>
-        <w:rPr>
-          <w:rFonts w:ascii="Times New Roman" w:hAnsi="Times New Roman" w:cs="Times New Roman"/>
-          <w:sz w:val="28"/>
-          <w:szCs w:val="28"/>
-          <w:lang w:val="en-US"/>
-        </w:rPr>
-      </w:pPr>
-      <w:r>
-        <w:rPr>
-          <w:rFonts w:ascii="Times New Roman" w:hAnsi="Times New Roman" w:cs="Times New Roman"/>
-          <w:sz w:val="28"/>
-          <w:szCs w:val="28"/>
-          <w:lang w:val="en-US"/>
-        </w:rPr>
-        <w:t xml:space="preserve">    cout &lt;&lt; S0;</w:t>
-      </w:r>
-    </w:p>
-    <w:p>
-      <w:pPr>
-        <w:ind w:firstLine="720"/>
-        <w:rPr>
-          <w:rFonts w:ascii="Times New Roman" w:hAnsi="Times New Roman" w:cs="Times New Roman"/>
-          <w:sz w:val="28"/>
-          <w:szCs w:val="28"/>
-          <w:lang w:val="en-US"/>
-        </w:rPr>
-      </w:pPr>
-    </w:p>
-    <w:p>
-      <w:pPr>
-        <w:ind w:firstLine="720"/>
-        <w:rPr>
-          <w:rFonts w:ascii="Times New Roman" w:hAnsi="Times New Roman" w:cs="Times New Roman"/>
-          <w:sz w:val="28"/>
-          <w:szCs w:val="28"/>
-          <w:lang w:val="en-US"/>
-        </w:rPr>
-      </w:pPr>
-      <w:r>
-        <w:rPr>
-          <w:rFonts w:ascii="Times New Roman" w:hAnsi="Times New Roman" w:cs="Times New Roman"/>
-          <w:sz w:val="28"/>
-          <w:szCs w:val="28"/>
-          <w:lang w:val="en-US"/>
-        </w:rPr>
-        <w:t xml:space="preserve">    system("pause&gt;nul");</w:t>
-      </w:r>
-    </w:p>
-    <w:p>
-      <w:pPr>
-        <w:ind w:firstLine="720"/>
-        <w:rPr>
-          <w:rFonts w:ascii="Times New Roman" w:hAnsi="Times New Roman" w:cs="Times New Roman"/>
-          <w:sz w:val="28"/>
-          <w:szCs w:val="28"/>
-          <w:lang w:val="en-US"/>
-        </w:rPr>
-      </w:pPr>
-    </w:p>
-    <w:p>
-      <w:pPr>
-        <w:ind w:firstLine="720"/>
-        <w:rPr>
-          <w:rFonts w:ascii="Times New Roman" w:hAnsi="Times New Roman" w:cs="Times New Roman"/>
-          <w:sz w:val="28"/>
-          <w:szCs w:val="28"/>
-          <w:lang w:val="ru-RU"/>
-        </w:rPr>
-      </w:pPr>
-      <w:r>
-        <w:rPr>
-          <w:rFonts w:ascii="Times New Roman" w:hAnsi="Times New Roman" w:cs="Times New Roman"/>
-          <w:sz w:val="28"/>
-          <w:szCs w:val="28"/>
-          <w:lang w:val="en-US"/>
-        </w:rPr>
-        <w:lastRenderedPageBreak/>
-        <w:t xml:space="preserve">    return</w:t>
-      </w:r>
-      <w:r>
-        <w:rPr>
-          <w:rFonts w:ascii="Times New Roman" w:hAnsi="Times New Roman" w:cs="Times New Roman"/>
-          <w:sz w:val="28"/>
-          <w:szCs w:val="28"/>
-          <w:lang w:val="ru-RU"/>
-        </w:rPr>
-        <w:t xml:space="preserve"> 0;</w:t>
-      </w:r>
-    </w:p>
-    <w:p>
-      <w:pPr>
-        <w:ind w:firstLine="720"/>
-        <w:rPr>
-          <w:rFonts w:ascii="Times New Roman" w:hAnsi="Times New Roman" w:cs="Times New Roman"/>
-          <w:sz w:val="28"/>
-          <w:szCs w:val="28"/>
-          <w:lang w:val="ru-RU"/>
-        </w:rPr>
-      </w:pPr>
-      <w:r>
-        <w:rPr>
-          <w:rFonts w:ascii="Times New Roman" w:hAnsi="Times New Roman" w:cs="Times New Roman"/>
-          <w:sz w:val="28"/>
-          <w:szCs w:val="28"/>
-          <w:lang w:val="ru-RU"/>
-        </w:rPr>
         <w:t>}</w:t>
       </w:r>
     </w:p>
@@ -1584,7 +1601,7 @@
           <w:lang w:val="en-US"/>
         </w:rPr>
         <w:drawing>
-          <wp:inline distT="0" distB="0" distL="0" distR="0" wp14:anchorId="21EDD1ED" wp14:editId="6AAA3DEA">
+          <wp:inline distT="0" distB="0" distL="0" distR="0" wp14:anchorId="21EDD1ED" wp14:editId="27DD8AEC">
             <wp:extent cx="5943600" cy="1943100"/>
             <wp:effectExtent l="0" t="0" r="0" b="0"/>
             <wp:docPr id="707151175" name="Рисунок 5"/>
@@ -1701,7 +1718,7 @@
           <w:lang w:val="en-US"/>
         </w:rPr>
         <w:drawing>
-          <wp:inline distT="0" distB="0" distL="0" distR="0" wp14:anchorId="75B33858" wp14:editId="5A041BC5">
+          <wp:inline distT="0" distB="0" distL="0" distR="0" wp14:anchorId="75B33858" wp14:editId="11F2BA30">
             <wp:extent cx="5935980" cy="1996440"/>
             <wp:effectExtent l="0" t="0" r="7620" b="3810"/>
             <wp:docPr id="2013715804" name="Рисунок 6"/>
